--- a/Techinical Specification.docx
+++ b/Techinical Specification.docx
@@ -2596,6 +2596,21 @@
           <w:szCs w:val="40"/>
           <w:lang w:val="en-US"/>
         </w:rPr>
+        <w:t>users</w:t>
+      </w:r>
+      <w:r>
+        <w:rPr>
+          <w:sz w:val="40"/>
+          <w:szCs w:val="40"/>
+        </w:rPr>
+        <w:t>/</w:t>
+      </w:r>
+      <w:r>
+        <w:rPr>
+          <w:sz w:val="40"/>
+          <w:szCs w:val="40"/>
+          <w:lang w:val="en-US"/>
+        </w:rPr>
         <w:t>get</w:t>
       </w:r>
       <w:r>
@@ -2765,6 +2780,21 @@
           <w:szCs w:val="40"/>
           <w:lang w:val="en-US"/>
         </w:rPr>
+        <w:t>users</w:t>
+      </w:r>
+      <w:r>
+        <w:rPr>
+          <w:sz w:val="40"/>
+          <w:szCs w:val="40"/>
+        </w:rPr>
+        <w:t>/</w:t>
+      </w:r>
+      <w:r>
+        <w:rPr>
+          <w:sz w:val="40"/>
+          <w:szCs w:val="40"/>
+          <w:lang w:val="en-US"/>
+        </w:rPr>
         <w:t>get</w:t>
       </w:r>
       <w:r>
@@ -2881,12 +2911,14 @@
         <w:rPr>
           <w:sz w:val="40"/>
           <w:szCs w:val="40"/>
-        </w:rPr>
-      </w:pPr>
-      <w:r>
-        <w:rPr>
-          <w:sz w:val="40"/>
-          <w:szCs w:val="40"/>
+          <w:lang w:val="en-US"/>
+        </w:rPr>
+      </w:pPr>
+      <w:r>
+        <w:rPr>
+          <w:sz w:val="40"/>
+          <w:szCs w:val="40"/>
+          <w:lang w:val="en-US"/>
         </w:rPr>
         <w:t>/</w:t>
       </w:r>
@@ -2904,6 +2936,7 @@
         <w:rPr>
           <w:sz w:val="40"/>
           <w:szCs w:val="40"/>
+          <w:lang w:val="en-US"/>
         </w:rPr>
         <w:t>/</w:t>
       </w:r>
@@ -2913,12 +2946,30 @@
           <w:szCs w:val="40"/>
           <w:lang w:val="en-US"/>
         </w:rPr>
+        <w:t>users</w:t>
+      </w:r>
+      <w:r>
+        <w:rPr>
+          <w:sz w:val="40"/>
+          <w:szCs w:val="40"/>
+          <w:lang w:val="en-US"/>
+        </w:rPr>
+        <w:t>/</w:t>
+      </w:r>
+      <w:proofErr w:type="spellStart"/>
+      <w:r>
+        <w:rPr>
+          <w:sz w:val="40"/>
+          <w:szCs w:val="40"/>
+          <w:lang w:val="en-US"/>
+        </w:rPr>
         <w:t>add</w:t>
       </w:r>
       <w:r>
         <w:rPr>
           <w:sz w:val="40"/>
           <w:szCs w:val="40"/>
+          <w:lang w:val="en-US"/>
         </w:rPr>
         <w:t>_</w:t>
       </w:r>
@@ -2930,10 +2981,12 @@
         </w:rPr>
         <w:t>business</w:t>
       </w:r>
-      <w:r>
-        <w:rPr>
-          <w:sz w:val="40"/>
-          <w:szCs w:val="40"/>
+      <w:proofErr w:type="spellEnd"/>
+      <w:r>
+        <w:rPr>
+          <w:sz w:val="40"/>
+          <w:szCs w:val="40"/>
+          <w:lang w:val="en-US"/>
         </w:rPr>
         <w:t xml:space="preserve"> – </w:t>
       </w:r>
@@ -2942,21 +2995,28 @@
           <w:sz w:val="40"/>
           <w:szCs w:val="40"/>
         </w:rPr>
-        <w:t xml:space="preserve">добавить </w:t>
-      </w:r>
-      <w:proofErr w:type="spellStart"/>
-      <w:r>
-        <w:rPr>
-          <w:sz w:val="40"/>
-          <w:szCs w:val="40"/>
-        </w:rPr>
-        <w:t>бизнесс</w:t>
-      </w:r>
-      <w:proofErr w:type="spellEnd"/>
-      <w:r>
-        <w:rPr>
-          <w:sz w:val="40"/>
-          <w:szCs w:val="40"/>
+        <w:t>добавить</w:t>
+      </w:r>
+      <w:r>
+        <w:rPr>
+          <w:sz w:val="40"/>
+          <w:szCs w:val="40"/>
+          <w:lang w:val="en-US"/>
+        </w:rPr>
+        <w:t xml:space="preserve"> </w:t>
+      </w:r>
+      <w:r>
+        <w:rPr>
+          <w:sz w:val="40"/>
+          <w:szCs w:val="40"/>
+        </w:rPr>
+        <w:t>бизнес</w:t>
+      </w:r>
+      <w:r>
+        <w:rPr>
+          <w:sz w:val="40"/>
+          <w:szCs w:val="40"/>
+          <w:lang w:val="en-US"/>
         </w:rPr>
         <w:t xml:space="preserve"> (</w:t>
       </w:r>
@@ -3011,6 +3071,21 @@
           <w:szCs w:val="40"/>
           <w:lang w:val="en-US"/>
         </w:rPr>
+        <w:t>users</w:t>
+      </w:r>
+      <w:r>
+        <w:rPr>
+          <w:sz w:val="40"/>
+          <w:szCs w:val="40"/>
+        </w:rPr>
+        <w:t>/</w:t>
+      </w:r>
+      <w:r>
+        <w:rPr>
+          <w:sz w:val="40"/>
+          <w:szCs w:val="40"/>
+          <w:lang w:val="en-US"/>
+        </w:rPr>
         <w:t>get</w:t>
       </w:r>
       <w:r>
@@ -3033,6 +3108,43 @@
           <w:sz w:val="40"/>
           <w:szCs w:val="40"/>
         </w:rPr>
+        <w:t>/&lt;</w:t>
+      </w:r>
+      <w:r>
+        <w:rPr>
+          <w:sz w:val="40"/>
+          <w:szCs w:val="40"/>
+          <w:lang w:val="en-US"/>
+        </w:rPr>
+        <w:t>id</w:t>
+      </w:r>
+      <w:r>
+        <w:rPr>
+          <w:sz w:val="40"/>
+          <w:szCs w:val="40"/>
+        </w:rPr>
+        <w:t>:</w:t>
+      </w:r>
+      <w:r>
+        <w:rPr>
+          <w:sz w:val="40"/>
+          <w:szCs w:val="40"/>
+          <w:lang w:val="en-US"/>
+        </w:rPr>
+        <w:t>int</w:t>
+      </w:r>
+      <w:r>
+        <w:rPr>
+          <w:sz w:val="40"/>
+          <w:szCs w:val="40"/>
+        </w:rPr>
+        <w:t>&gt;</w:t>
+      </w:r>
+      <w:r>
+        <w:rPr>
+          <w:sz w:val="40"/>
+          <w:szCs w:val="40"/>
+        </w:rPr>
         <w:t xml:space="preserve"> – </w:t>
       </w:r>
       <w:r>
@@ -3069,6 +3181,20 @@
           <w:szCs w:val="40"/>
         </w:rPr>
         <w:t>всех бизнесов</w:t>
+      </w:r>
+      <w:r>
+        <w:rPr>
+          <w:sz w:val="40"/>
+          <w:szCs w:val="40"/>
+        </w:rPr>
+        <w:t xml:space="preserve"> </w:t>
+      </w:r>
+      <w:r>
+        <w:rPr>
+          <w:sz w:val="40"/>
+          <w:szCs w:val="40"/>
+        </w:rPr>
+        <w:t>пользователя</w:t>
       </w:r>
       <w:r>
         <w:rPr>
@@ -3136,6 +3262,14 @@
           <w:szCs w:val="40"/>
           <w:lang w:val="en-US"/>
         </w:rPr>
+        <w:t>business/</w:t>
+      </w:r>
+      <w:r>
+        <w:rPr>
+          <w:sz w:val="40"/>
+          <w:szCs w:val="40"/>
+          <w:lang w:val="en-US"/>
+        </w:rPr>
         <w:t>add</w:t>
       </w:r>
       <w:r>
@@ -3244,12 +3378,14 @@
         <w:rPr>
           <w:sz w:val="40"/>
           <w:szCs w:val="40"/>
-        </w:rPr>
-      </w:pPr>
-      <w:r>
-        <w:rPr>
-          <w:sz w:val="40"/>
-          <w:szCs w:val="40"/>
+          <w:lang w:val="en-US"/>
+        </w:rPr>
+      </w:pPr>
+      <w:r>
+        <w:rPr>
+          <w:sz w:val="40"/>
+          <w:szCs w:val="40"/>
+          <w:lang w:val="en-US"/>
         </w:rPr>
         <w:t>/</w:t>
       </w:r>
@@ -3267,6 +3403,7 @@
         <w:rPr>
           <w:sz w:val="40"/>
           <w:szCs w:val="40"/>
+          <w:lang w:val="en-US"/>
         </w:rPr>
         <w:t>/</w:t>
       </w:r>
@@ -3276,12 +3413,22 @@
           <w:szCs w:val="40"/>
           <w:lang w:val="en-US"/>
         </w:rPr>
+        <w:t>business/</w:t>
+      </w:r>
+      <w:proofErr w:type="spellStart"/>
+      <w:r>
+        <w:rPr>
+          <w:sz w:val="40"/>
+          <w:szCs w:val="40"/>
+          <w:lang w:val="en-US"/>
+        </w:rPr>
         <w:t>delete</w:t>
       </w:r>
       <w:r>
         <w:rPr>
           <w:sz w:val="40"/>
           <w:szCs w:val="40"/>
+          <w:lang w:val="en-US"/>
         </w:rPr>
         <w:t>_</w:t>
       </w:r>
@@ -3293,13 +3440,16 @@
         </w:rPr>
         <w:t>manager</w:t>
       </w:r>
-      <w:r>
-        <w:rPr>
-          <w:sz w:val="40"/>
-          <w:szCs w:val="40"/>
+      <w:proofErr w:type="spellEnd"/>
+      <w:r>
+        <w:rPr>
+          <w:sz w:val="40"/>
+          <w:szCs w:val="40"/>
+          <w:lang w:val="en-US"/>
         </w:rPr>
         <w:t>/&lt;</w:t>
       </w:r>
+      <w:proofErr w:type="spellStart"/>
       <w:r>
         <w:rPr>
           <w:sz w:val="40"/>
@@ -3312,6 +3462,7 @@
         <w:rPr>
           <w:sz w:val="40"/>
           <w:szCs w:val="40"/>
+          <w:lang w:val="en-US"/>
         </w:rPr>
         <w:t>:</w:t>
       </w:r>
@@ -3323,10 +3474,12 @@
         </w:rPr>
         <w:t>int</w:t>
       </w:r>
-      <w:r>
-        <w:rPr>
-          <w:sz w:val="40"/>
-          <w:szCs w:val="40"/>
+      <w:proofErr w:type="spellEnd"/>
+      <w:r>
+        <w:rPr>
+          <w:sz w:val="40"/>
+          <w:szCs w:val="40"/>
+          <w:lang w:val="en-US"/>
         </w:rPr>
         <w:t xml:space="preserve">&gt; - </w:t>
       </w:r>
@@ -3341,6 +3494,7 @@
         <w:rPr>
           <w:sz w:val="40"/>
           <w:szCs w:val="40"/>
+          <w:lang w:val="en-US"/>
         </w:rPr>
         <w:t xml:space="preserve"> </w:t>
       </w:r>
@@ -3355,6 +3509,7 @@
         <w:rPr>
           <w:sz w:val="40"/>
           <w:szCs w:val="40"/>
+          <w:lang w:val="en-US"/>
         </w:rPr>
         <w:t xml:space="preserve"> </w:t>
       </w:r>
@@ -3363,12 +3518,28 @@
           <w:sz w:val="40"/>
           <w:szCs w:val="40"/>
         </w:rPr>
-        <w:t>из бизнеса</w:t>
-      </w:r>
-      <w:r>
-        <w:rPr>
-          <w:sz w:val="40"/>
-          <w:szCs w:val="40"/>
+        <w:t>из</w:t>
+      </w:r>
+      <w:r>
+        <w:rPr>
+          <w:sz w:val="40"/>
+          <w:szCs w:val="40"/>
+          <w:lang w:val="en-US"/>
+        </w:rPr>
+        <w:t xml:space="preserve"> </w:t>
+      </w:r>
+      <w:r>
+        <w:rPr>
+          <w:sz w:val="40"/>
+          <w:szCs w:val="40"/>
+        </w:rPr>
+        <w:t>бизнеса</w:t>
+      </w:r>
+      <w:r>
+        <w:rPr>
+          <w:sz w:val="40"/>
+          <w:szCs w:val="40"/>
+          <w:lang w:val="en-US"/>
         </w:rPr>
         <w:t xml:space="preserve"> (</w:t>
       </w:r>
@@ -3384,6 +3555,7 @@
         <w:rPr>
           <w:sz w:val="40"/>
           <w:szCs w:val="40"/>
+          <w:lang w:val="en-US"/>
         </w:rPr>
         <w:t>)</w:t>
       </w:r>
@@ -3430,6 +3602,21 @@
           <w:szCs w:val="40"/>
           <w:lang w:val="en-US"/>
         </w:rPr>
+        <w:t>business</w:t>
+      </w:r>
+      <w:r>
+        <w:rPr>
+          <w:sz w:val="40"/>
+          <w:szCs w:val="40"/>
+        </w:rPr>
+        <w:t>/</w:t>
+      </w:r>
+      <w:r>
+        <w:rPr>
+          <w:sz w:val="40"/>
+          <w:szCs w:val="40"/>
+          <w:lang w:val="en-US"/>
+        </w:rPr>
         <w:t>add</w:t>
       </w:r>
       <w:r>
@@ -3531,12 +3718,14 @@
         <w:rPr>
           <w:sz w:val="40"/>
           <w:szCs w:val="40"/>
-        </w:rPr>
-      </w:pPr>
-      <w:r>
-        <w:rPr>
-          <w:sz w:val="40"/>
-          <w:szCs w:val="40"/>
+          <w:lang w:val="en-US"/>
+        </w:rPr>
+      </w:pPr>
+      <w:r>
+        <w:rPr>
+          <w:sz w:val="40"/>
+          <w:szCs w:val="40"/>
+          <w:lang w:val="en-US"/>
         </w:rPr>
         <w:t>/</w:t>
       </w:r>
@@ -3554,6 +3743,7 @@
         <w:rPr>
           <w:sz w:val="40"/>
           <w:szCs w:val="40"/>
+          <w:lang w:val="en-US"/>
         </w:rPr>
         <w:t>/</w:t>
       </w:r>
@@ -3563,12 +3753,22 @@
           <w:szCs w:val="40"/>
           <w:lang w:val="en-US"/>
         </w:rPr>
+        <w:t>business/</w:t>
+      </w:r>
+      <w:proofErr w:type="spellStart"/>
+      <w:r>
+        <w:rPr>
+          <w:sz w:val="40"/>
+          <w:szCs w:val="40"/>
+          <w:lang w:val="en-US"/>
+        </w:rPr>
         <w:t>edit</w:t>
       </w:r>
       <w:r>
         <w:rPr>
           <w:sz w:val="40"/>
           <w:szCs w:val="40"/>
+          <w:lang w:val="en-US"/>
         </w:rPr>
         <w:t>_</w:t>
       </w:r>
@@ -3580,13 +3780,16 @@
         </w:rPr>
         <w:t>worker</w:t>
       </w:r>
-      <w:r>
-        <w:rPr>
-          <w:sz w:val="40"/>
-          <w:szCs w:val="40"/>
+      <w:proofErr w:type="spellEnd"/>
+      <w:r>
+        <w:rPr>
+          <w:sz w:val="40"/>
+          <w:szCs w:val="40"/>
+          <w:lang w:val="en-US"/>
         </w:rPr>
         <w:t>/&lt;</w:t>
       </w:r>
+      <w:proofErr w:type="spellStart"/>
       <w:r>
         <w:rPr>
           <w:sz w:val="40"/>
@@ -3599,6 +3802,7 @@
         <w:rPr>
           <w:sz w:val="40"/>
           <w:szCs w:val="40"/>
+          <w:lang w:val="en-US"/>
         </w:rPr>
         <w:t>:</w:t>
       </w:r>
@@ -3610,10 +3814,12 @@
         </w:rPr>
         <w:t>int</w:t>
       </w:r>
-      <w:r>
-        <w:rPr>
-          <w:sz w:val="40"/>
-          <w:szCs w:val="40"/>
+      <w:proofErr w:type="spellEnd"/>
+      <w:r>
+        <w:rPr>
+          <w:sz w:val="40"/>
+          <w:szCs w:val="40"/>
+          <w:lang w:val="en-US"/>
         </w:rPr>
         <w:t xml:space="preserve">&gt; - </w:t>
       </w:r>
@@ -3628,6 +3834,7 @@
         <w:rPr>
           <w:sz w:val="40"/>
           <w:szCs w:val="40"/>
+          <w:lang w:val="en-US"/>
         </w:rPr>
         <w:t xml:space="preserve"> </w:t>
       </w:r>
@@ -3636,7 +3843,15 @@
           <w:sz w:val="40"/>
           <w:szCs w:val="40"/>
         </w:rPr>
-        <w:t>сотрудника (</w:t>
+        <w:t>сотрудника</w:t>
+      </w:r>
+      <w:r>
+        <w:rPr>
+          <w:sz w:val="40"/>
+          <w:szCs w:val="40"/>
+          <w:lang w:val="en-US"/>
+        </w:rPr>
+        <w:t xml:space="preserve"> (</w:t>
       </w:r>
       <w:r>
         <w:rPr>
@@ -3650,6 +3865,7 @@
         <w:rPr>
           <w:sz w:val="40"/>
           <w:szCs w:val="40"/>
+          <w:lang w:val="en-US"/>
         </w:rPr>
         <w:t>)</w:t>
       </w:r>
@@ -3696,6 +3912,14 @@
           <w:szCs w:val="40"/>
           <w:lang w:val="en-US"/>
         </w:rPr>
+        <w:t>business/</w:t>
+      </w:r>
+      <w:r>
+        <w:rPr>
+          <w:sz w:val="40"/>
+          <w:szCs w:val="40"/>
+          <w:lang w:val="en-US"/>
+        </w:rPr>
         <w:t>delete</w:t>
       </w:r>
       <w:r>
@@ -3833,6 +4057,14 @@
         </w:rPr>
         <w:t>/</w:t>
       </w:r>
+      <w:r>
+        <w:rPr>
+          <w:sz w:val="40"/>
+          <w:szCs w:val="40"/>
+          <w:lang w:val="en-US"/>
+        </w:rPr>
+        <w:t>business/</w:t>
+      </w:r>
       <w:proofErr w:type="spellStart"/>
       <w:r>
         <w:rPr>
@@ -3939,6 +4171,14 @@
         </w:rPr>
         <w:t>/</w:t>
       </w:r>
+      <w:r>
+        <w:rPr>
+          <w:sz w:val="40"/>
+          <w:szCs w:val="40"/>
+          <w:lang w:val="en-US"/>
+        </w:rPr>
+        <w:t>business/</w:t>
+      </w:r>
       <w:proofErr w:type="spellStart"/>
       <w:r>
         <w:rPr>
@@ -4045,6 +4285,14 @@
         </w:rPr>
         <w:t>/</w:t>
       </w:r>
+      <w:r>
+        <w:rPr>
+          <w:sz w:val="40"/>
+          <w:szCs w:val="40"/>
+          <w:lang w:val="en-US"/>
+        </w:rPr>
+        <w:t>business/</w:t>
+      </w:r>
       <w:proofErr w:type="spellStart"/>
       <w:r>
         <w:rPr>
@@ -4159,6 +4407,14 @@
         </w:rPr>
         <w:t>/</w:t>
       </w:r>
+      <w:r>
+        <w:rPr>
+          <w:sz w:val="40"/>
+          <w:szCs w:val="40"/>
+          <w:lang w:val="en-US"/>
+        </w:rPr>
+        <w:t>business/</w:t>
+      </w:r>
       <w:proofErr w:type="spellStart"/>
       <w:r>
         <w:rPr>
@@ -4259,12 +4515,14 @@
         <w:rPr>
           <w:sz w:val="40"/>
           <w:szCs w:val="40"/>
-        </w:rPr>
-      </w:pPr>
-      <w:r>
-        <w:rPr>
-          <w:sz w:val="40"/>
-          <w:szCs w:val="40"/>
+          <w:lang w:val="en-US"/>
+        </w:rPr>
+      </w:pPr>
+      <w:r>
+        <w:rPr>
+          <w:sz w:val="40"/>
+          <w:szCs w:val="40"/>
+          <w:lang w:val="en-US"/>
         </w:rPr>
         <w:t>/</w:t>
       </w:r>
@@ -4282,6 +4540,7 @@
         <w:rPr>
           <w:sz w:val="40"/>
           <w:szCs w:val="40"/>
+          <w:lang w:val="en-US"/>
         </w:rPr>
         <w:t>/</w:t>
       </w:r>
@@ -4291,12 +4550,22 @@
           <w:szCs w:val="40"/>
           <w:lang w:val="en-US"/>
         </w:rPr>
+        <w:t>business/</w:t>
+      </w:r>
+      <w:proofErr w:type="spellStart"/>
+      <w:r>
+        <w:rPr>
+          <w:sz w:val="40"/>
+          <w:szCs w:val="40"/>
+          <w:lang w:val="en-US"/>
+        </w:rPr>
         <w:t>get</w:t>
       </w:r>
       <w:r>
         <w:rPr>
           <w:sz w:val="40"/>
           <w:szCs w:val="40"/>
+          <w:lang w:val="en-US"/>
         </w:rPr>
         <w:t>_</w:t>
       </w:r>
@@ -4308,13 +4577,16 @@
         </w:rPr>
         <w:t>product</w:t>
       </w:r>
-      <w:r>
-        <w:rPr>
-          <w:sz w:val="40"/>
-          <w:szCs w:val="40"/>
+      <w:proofErr w:type="spellEnd"/>
+      <w:r>
+        <w:rPr>
+          <w:sz w:val="40"/>
+          <w:szCs w:val="40"/>
+          <w:lang w:val="en-US"/>
         </w:rPr>
         <w:t>/&lt;</w:t>
       </w:r>
+      <w:proofErr w:type="spellStart"/>
       <w:r>
         <w:rPr>
           <w:sz w:val="40"/>
@@ -4327,6 +4599,7 @@
         <w:rPr>
           <w:sz w:val="40"/>
           <w:szCs w:val="40"/>
+          <w:lang w:val="en-US"/>
         </w:rPr>
         <w:t>:</w:t>
       </w:r>
@@ -4338,10 +4611,12 @@
         </w:rPr>
         <w:t>int</w:t>
       </w:r>
-      <w:r>
-        <w:rPr>
-          <w:sz w:val="40"/>
-          <w:szCs w:val="40"/>
+      <w:proofErr w:type="spellEnd"/>
+      <w:r>
+        <w:rPr>
+          <w:sz w:val="40"/>
+          <w:szCs w:val="40"/>
+          <w:lang w:val="en-US"/>
         </w:rPr>
         <w:t xml:space="preserve">&gt; - </w:t>
       </w:r>
@@ -4356,6 +4631,7 @@
         <w:rPr>
           <w:sz w:val="40"/>
           <w:szCs w:val="40"/>
+          <w:lang w:val="en-US"/>
         </w:rPr>
         <w:t xml:space="preserve"> </w:t>
       </w:r>
@@ -4364,12 +4640,28 @@
           <w:sz w:val="40"/>
           <w:szCs w:val="40"/>
         </w:rPr>
-        <w:t>конкретную закупку</w:t>
-      </w:r>
-      <w:r>
-        <w:rPr>
-          <w:sz w:val="40"/>
-          <w:szCs w:val="40"/>
+        <w:t>конкретную</w:t>
+      </w:r>
+      <w:r>
+        <w:rPr>
+          <w:sz w:val="40"/>
+          <w:szCs w:val="40"/>
+          <w:lang w:val="en-US"/>
+        </w:rPr>
+        <w:t xml:space="preserve"> </w:t>
+      </w:r>
+      <w:r>
+        <w:rPr>
+          <w:sz w:val="40"/>
+          <w:szCs w:val="40"/>
+        </w:rPr>
+        <w:t>закупку</w:t>
+      </w:r>
+      <w:r>
+        <w:rPr>
+          <w:sz w:val="40"/>
+          <w:szCs w:val="40"/>
+          <w:lang w:val="en-US"/>
         </w:rPr>
         <w:t xml:space="preserve"> (</w:t>
       </w:r>
@@ -4385,6 +4677,7 @@
         <w:rPr>
           <w:sz w:val="40"/>
           <w:szCs w:val="40"/>
+          <w:lang w:val="en-US"/>
         </w:rPr>
         <w:t>)</w:t>
       </w:r>
@@ -4431,6 +4724,21 @@
           <w:szCs w:val="40"/>
           <w:lang w:val="en-US"/>
         </w:rPr>
+        <w:t>business</w:t>
+      </w:r>
+      <w:r>
+        <w:rPr>
+          <w:sz w:val="40"/>
+          <w:szCs w:val="40"/>
+        </w:rPr>
+        <w:t>/</w:t>
+      </w:r>
+      <w:r>
+        <w:rPr>
+          <w:sz w:val="40"/>
+          <w:szCs w:val="40"/>
+          <w:lang w:val="en-US"/>
+        </w:rPr>
         <w:t>get</w:t>
       </w:r>
       <w:r>
@@ -4585,6 +4893,14 @@
           <w:szCs w:val="40"/>
           <w:lang w:val="en-US"/>
         </w:rPr>
+        <w:t>business/</w:t>
+      </w:r>
+      <w:r>
+        <w:rPr>
+          <w:sz w:val="40"/>
+          <w:szCs w:val="40"/>
+          <w:lang w:val="en-US"/>
+        </w:rPr>
         <w:t>get</w:t>
       </w:r>
       <w:r>
@@ -4686,12 +5002,14 @@
         <w:rPr>
           <w:sz w:val="40"/>
           <w:szCs w:val="40"/>
-        </w:rPr>
-      </w:pPr>
-      <w:r>
-        <w:rPr>
-          <w:sz w:val="40"/>
-          <w:szCs w:val="40"/>
+          <w:lang w:val="en-US"/>
+        </w:rPr>
+      </w:pPr>
+      <w:r>
+        <w:rPr>
+          <w:sz w:val="40"/>
+          <w:szCs w:val="40"/>
+          <w:lang w:val="en-US"/>
         </w:rPr>
         <w:t>/</w:t>
       </w:r>
@@ -4709,6 +5027,7 @@
         <w:rPr>
           <w:sz w:val="40"/>
           <w:szCs w:val="40"/>
+          <w:lang w:val="en-US"/>
         </w:rPr>
         <w:t>/</w:t>
       </w:r>
@@ -4718,12 +5037,22 @@
           <w:szCs w:val="40"/>
           <w:lang w:val="en-US"/>
         </w:rPr>
+        <w:t>business/</w:t>
+      </w:r>
+      <w:proofErr w:type="spellStart"/>
+      <w:r>
+        <w:rPr>
+          <w:sz w:val="40"/>
+          <w:szCs w:val="40"/>
+          <w:lang w:val="en-US"/>
+        </w:rPr>
         <w:t>get</w:t>
       </w:r>
       <w:r>
         <w:rPr>
           <w:sz w:val="40"/>
           <w:szCs w:val="40"/>
+          <w:lang w:val="en-US"/>
         </w:rPr>
         <w:t>_</w:t>
       </w:r>
@@ -4735,13 +5064,16 @@
         </w:rPr>
         <w:t>workers</w:t>
       </w:r>
-      <w:r>
-        <w:rPr>
-          <w:sz w:val="40"/>
-          <w:szCs w:val="40"/>
+      <w:proofErr w:type="spellEnd"/>
+      <w:r>
+        <w:rPr>
+          <w:sz w:val="40"/>
+          <w:szCs w:val="40"/>
+          <w:lang w:val="en-US"/>
         </w:rPr>
         <w:t>/&lt;</w:t>
       </w:r>
+      <w:proofErr w:type="spellStart"/>
       <w:r>
         <w:rPr>
           <w:sz w:val="40"/>
@@ -4754,6 +5086,7 @@
         <w:rPr>
           <w:sz w:val="40"/>
           <w:szCs w:val="40"/>
+          <w:lang w:val="en-US"/>
         </w:rPr>
         <w:t>:</w:t>
       </w:r>
@@ -4765,10 +5098,12 @@
         </w:rPr>
         <w:t>int</w:t>
       </w:r>
-      <w:r>
-        <w:rPr>
-          <w:sz w:val="40"/>
-          <w:szCs w:val="40"/>
+      <w:proofErr w:type="spellEnd"/>
+      <w:r>
+        <w:rPr>
+          <w:sz w:val="40"/>
+          <w:szCs w:val="40"/>
+          <w:lang w:val="en-US"/>
         </w:rPr>
         <w:t xml:space="preserve">&gt; - </w:t>
       </w:r>
@@ -4783,6 +5118,7 @@
         <w:rPr>
           <w:sz w:val="40"/>
           <w:szCs w:val="40"/>
+          <w:lang w:val="en-US"/>
         </w:rPr>
         <w:t xml:space="preserve"> </w:t>
       </w:r>
@@ -4797,6 +5133,7 @@
         <w:rPr>
           <w:sz w:val="40"/>
           <w:szCs w:val="40"/>
+          <w:lang w:val="en-US"/>
         </w:rPr>
         <w:t xml:space="preserve"> </w:t>
       </w:r>
@@ -4811,6 +5148,7 @@
         <w:rPr>
           <w:sz w:val="40"/>
           <w:szCs w:val="40"/>
+          <w:lang w:val="en-US"/>
         </w:rPr>
         <w:t xml:space="preserve"> (</w:t>
       </w:r>
@@ -4826,6 +5164,7 @@
         <w:rPr>
           <w:sz w:val="40"/>
           <w:szCs w:val="40"/>
+          <w:lang w:val="en-US"/>
         </w:rPr>
         <w:t>)</w:t>
       </w:r>
@@ -4873,6 +5212,21 @@
           <w:szCs w:val="40"/>
           <w:lang w:val="en-US"/>
         </w:rPr>
+        <w:t>business</w:t>
+      </w:r>
+      <w:r>
+        <w:rPr>
+          <w:sz w:val="40"/>
+          <w:szCs w:val="40"/>
+        </w:rPr>
+        <w:t>/</w:t>
+      </w:r>
+      <w:r>
+        <w:rPr>
+          <w:sz w:val="40"/>
+          <w:szCs w:val="40"/>
+          <w:lang w:val="en-US"/>
+        </w:rPr>
         <w:t>get</w:t>
       </w:r>
       <w:r>
@@ -4956,7 +5310,6 @@
           <w:bCs/>
           <w:sz w:val="40"/>
           <w:szCs w:val="40"/>
-          <w:lang w:val="en-US"/>
         </w:rPr>
       </w:pPr>
       <w:r>
@@ -4974,7 +5327,6 @@
           <w:bCs/>
           <w:sz w:val="40"/>
           <w:szCs w:val="40"/>
-          <w:lang w:val="en-US"/>
         </w:rPr>
         <w:t>:</w:t>
       </w:r>

--- a/Techinical Specification.docx
+++ b/Techinical Specification.docx
@@ -124,7 +124,6 @@
         </w:rPr>
         <w:t xml:space="preserve">: </w:t>
       </w:r>
-      <w:proofErr w:type="spellStart"/>
       <w:r>
         <w:rPr>
           <w:sz w:val="40"/>
@@ -133,7 +132,6 @@
         </w:rPr>
         <w:t>SQlite</w:t>
       </w:r>
-      <w:proofErr w:type="spellEnd"/>
     </w:p>
     <w:p>
       <w:pPr>
@@ -164,7 +162,6 @@
         </w:rPr>
         <w:t xml:space="preserve">: </w:t>
       </w:r>
-      <w:proofErr w:type="spellStart"/>
       <w:r>
         <w:rPr>
           <w:sz w:val="40"/>
@@ -173,7 +170,6 @@
         </w:rPr>
         <w:t>RestAPI</w:t>
       </w:r>
-      <w:proofErr w:type="spellEnd"/>
     </w:p>
     <w:p>
       <w:pPr>
@@ -281,25 +277,7 @@
           <w:szCs w:val="40"/>
           <w:lang w:val="en-US"/>
         </w:rPr>
-        <w:t>/</w:t>
-      </w:r>
-      <w:proofErr w:type="gramStart"/>
-      <w:r>
-        <w:rPr>
-          <w:sz w:val="40"/>
-          <w:szCs w:val="40"/>
-          <w:lang w:val="en-US"/>
-        </w:rPr>
-        <w:t>register</w:t>
-      </w:r>
-      <w:proofErr w:type="gramEnd"/>
-      <w:r>
-        <w:rPr>
-          <w:sz w:val="40"/>
-          <w:szCs w:val="40"/>
-          <w:lang w:val="en-US"/>
-        </w:rPr>
-        <w:t xml:space="preserve"> – </w:t>
+        <w:t xml:space="preserve">/register – </w:t>
       </w:r>
       <w:r>
         <w:rPr>
@@ -328,25 +306,7 @@
           <w:szCs w:val="40"/>
           <w:lang w:val="en-US"/>
         </w:rPr>
-        <w:t>/</w:t>
-      </w:r>
-      <w:proofErr w:type="gramStart"/>
-      <w:r>
-        <w:rPr>
-          <w:sz w:val="40"/>
-          <w:szCs w:val="40"/>
-          <w:lang w:val="en-US"/>
-        </w:rPr>
-        <w:t>login</w:t>
-      </w:r>
-      <w:proofErr w:type="gramEnd"/>
-      <w:r>
-        <w:rPr>
-          <w:sz w:val="40"/>
-          <w:szCs w:val="40"/>
-          <w:lang w:val="en-US"/>
-        </w:rPr>
-        <w:t xml:space="preserve"> – </w:t>
+        <w:t xml:space="preserve">/login – </w:t>
       </w:r>
       <w:r>
         <w:rPr>
@@ -375,25 +335,7 @@
           <w:szCs w:val="40"/>
           <w:lang w:val="en-US"/>
         </w:rPr>
-        <w:t>/</w:t>
-      </w:r>
-      <w:proofErr w:type="gramStart"/>
-      <w:r>
-        <w:rPr>
-          <w:sz w:val="40"/>
-          <w:szCs w:val="40"/>
-          <w:lang w:val="en-US"/>
-        </w:rPr>
-        <w:t>home</w:t>
-      </w:r>
-      <w:proofErr w:type="gramEnd"/>
-      <w:r>
-        <w:rPr>
-          <w:sz w:val="40"/>
-          <w:szCs w:val="40"/>
-          <w:lang w:val="en-US"/>
-        </w:rPr>
-        <w:t xml:space="preserve"> – </w:t>
+        <w:t xml:space="preserve">/home – </w:t>
       </w:r>
       <w:r>
         <w:rPr>
@@ -422,25 +364,7 @@
           <w:szCs w:val="40"/>
           <w:lang w:val="en-US"/>
         </w:rPr>
-        <w:t>/</w:t>
-      </w:r>
-      <w:proofErr w:type="gramStart"/>
-      <w:r>
-        <w:rPr>
-          <w:sz w:val="40"/>
-          <w:szCs w:val="40"/>
-          <w:lang w:val="en-US"/>
-        </w:rPr>
-        <w:t>create</w:t>
-      </w:r>
-      <w:proofErr w:type="gramEnd"/>
-      <w:r>
-        <w:rPr>
-          <w:sz w:val="40"/>
-          <w:szCs w:val="40"/>
-          <w:lang w:val="en-US"/>
-        </w:rPr>
-        <w:t xml:space="preserve">_business – </w:t>
+        <w:t xml:space="preserve">/create_business – </w:t>
       </w:r>
       <w:r>
         <w:rPr>
@@ -469,25 +393,7 @@
           <w:szCs w:val="40"/>
           <w:lang w:val="en-US"/>
         </w:rPr>
-        <w:t>/</w:t>
-      </w:r>
-      <w:proofErr w:type="gramStart"/>
-      <w:r>
-        <w:rPr>
-          <w:sz w:val="40"/>
-          <w:szCs w:val="40"/>
-          <w:lang w:val="en-US"/>
-        </w:rPr>
-        <w:t>business</w:t>
-      </w:r>
-      <w:proofErr w:type="gramEnd"/>
-      <w:r>
-        <w:rPr>
-          <w:sz w:val="40"/>
-          <w:szCs w:val="40"/>
-          <w:lang w:val="en-US"/>
-        </w:rPr>
-        <w:t xml:space="preserve">_list – </w:t>
+        <w:t xml:space="preserve">/business_list – </w:t>
       </w:r>
       <w:r>
         <w:rPr>
@@ -516,25 +422,7 @@
           <w:szCs w:val="40"/>
           <w:lang w:val="en-US"/>
         </w:rPr>
-        <w:t>/</w:t>
-      </w:r>
-      <w:proofErr w:type="gramStart"/>
-      <w:r>
-        <w:rPr>
-          <w:sz w:val="40"/>
-          <w:szCs w:val="40"/>
-          <w:lang w:val="en-US"/>
-        </w:rPr>
-        <w:t>top</w:t>
-      </w:r>
-      <w:proofErr w:type="gramEnd"/>
-      <w:r>
-        <w:rPr>
-          <w:sz w:val="40"/>
-          <w:szCs w:val="40"/>
-          <w:lang w:val="en-US"/>
-        </w:rPr>
-        <w:t xml:space="preserve"> – </w:t>
+        <w:t xml:space="preserve">/top – </w:t>
       </w:r>
       <w:r>
         <w:rPr>
@@ -2499,7 +2387,6 @@
           <w:szCs w:val="40"/>
         </w:rPr>
       </w:pPr>
-      <w:proofErr w:type="spellStart"/>
       <w:r>
         <w:rPr>
           <w:sz w:val="40"/>
@@ -2508,7 +2395,6 @@
         </w:rPr>
         <w:t>Business_count</w:t>
       </w:r>
-      <w:proofErr w:type="spellEnd"/>
     </w:p>
     <w:p>
       <w:pPr>
@@ -2522,7 +2408,6 @@
           <w:szCs w:val="40"/>
         </w:rPr>
       </w:pPr>
-      <w:proofErr w:type="spellStart"/>
       <w:r>
         <w:rPr>
           <w:sz w:val="40"/>
@@ -2531,7 +2416,6 @@
         </w:rPr>
         <w:t>Business_managering_count</w:t>
       </w:r>
-      <w:proofErr w:type="spellEnd"/>
     </w:p>
     <w:p>
       <w:pPr>
@@ -2573,7 +2457,6 @@
         </w:rPr>
         <w:t>/</w:t>
       </w:r>
-      <w:proofErr w:type="spellStart"/>
       <w:r>
         <w:rPr>
           <w:sz w:val="40"/>
@@ -2582,7 +2465,6 @@
         </w:rPr>
         <w:t>api</w:t>
       </w:r>
-      <w:proofErr w:type="spellEnd"/>
       <w:r>
         <w:rPr>
           <w:sz w:val="40"/>
@@ -2742,7 +2624,6 @@
         </w:rPr>
         <w:t>/</w:t>
       </w:r>
-      <w:proofErr w:type="spellStart"/>
       <w:r>
         <w:rPr>
           <w:sz w:val="40"/>
@@ -2751,7 +2632,6 @@
         </w:rPr>
         <w:t>api</w:t>
       </w:r>
-      <w:proofErr w:type="spellEnd"/>
       <w:r>
         <w:rPr>
           <w:sz w:val="40"/>
@@ -2890,7 +2770,6 @@
         </w:rPr>
         <w:t>/</w:t>
       </w:r>
-      <w:proofErr w:type="spellStart"/>
       <w:r>
         <w:rPr>
           <w:sz w:val="40"/>
@@ -2899,7 +2778,6 @@
         </w:rPr>
         <w:t>api</w:t>
       </w:r>
-      <w:proofErr w:type="spellEnd"/>
       <w:r>
         <w:rPr>
           <w:sz w:val="40"/>
@@ -2942,17 +2820,8 @@
           <w:sz w:val="40"/>
           <w:szCs w:val="40"/>
         </w:rPr>
-        <w:t xml:space="preserve">добавить </w:t>
-      </w:r>
-      <w:proofErr w:type="spellStart"/>
-      <w:r>
-        <w:rPr>
-          <w:sz w:val="40"/>
-          <w:szCs w:val="40"/>
-        </w:rPr>
-        <w:t>бизнесс</w:t>
-      </w:r>
-      <w:proofErr w:type="spellEnd"/>
+        <w:t>добавить бизнесс</w:t>
+      </w:r>
       <w:r>
         <w:rPr>
           <w:sz w:val="40"/>
@@ -2988,7 +2857,6 @@
         </w:rPr>
         <w:t>/</w:t>
       </w:r>
-      <w:proofErr w:type="spellStart"/>
       <w:r>
         <w:rPr>
           <w:sz w:val="40"/>
@@ -2997,7 +2865,6 @@
         </w:rPr>
         <w:t>api</w:t>
       </w:r>
-      <w:proofErr w:type="spellEnd"/>
       <w:r>
         <w:rPr>
           <w:sz w:val="40"/>
@@ -3113,7 +2980,6 @@
         <w:lastRenderedPageBreak/>
         <w:t>/</w:t>
       </w:r>
-      <w:proofErr w:type="spellStart"/>
       <w:r>
         <w:rPr>
           <w:sz w:val="40"/>
@@ -3122,7 +2988,6 @@
         </w:rPr>
         <w:t>api</w:t>
       </w:r>
-      <w:proofErr w:type="spellEnd"/>
       <w:r>
         <w:rPr>
           <w:sz w:val="40"/>
@@ -3253,7 +3118,6 @@
         </w:rPr>
         <w:t>/</w:t>
       </w:r>
-      <w:proofErr w:type="spellStart"/>
       <w:r>
         <w:rPr>
           <w:sz w:val="40"/>
@@ -3262,7 +3126,6 @@
         </w:rPr>
         <w:t>api</w:t>
       </w:r>
-      <w:proofErr w:type="spellEnd"/>
       <w:r>
         <w:rPr>
           <w:sz w:val="40"/>
@@ -3407,7 +3270,6 @@
         </w:rPr>
         <w:t>/</w:t>
       </w:r>
-      <w:proofErr w:type="spellStart"/>
       <w:r>
         <w:rPr>
           <w:sz w:val="40"/>
@@ -3416,7 +3278,6 @@
         </w:rPr>
         <w:t>api</w:t>
       </w:r>
-      <w:proofErr w:type="spellEnd"/>
       <w:r>
         <w:rPr>
           <w:sz w:val="40"/>
@@ -3540,7 +3401,6 @@
         </w:rPr>
         <w:t>/</w:t>
       </w:r>
-      <w:proofErr w:type="spellStart"/>
       <w:r>
         <w:rPr>
           <w:sz w:val="40"/>
@@ -3549,7 +3409,6 @@
         </w:rPr>
         <w:t>api</w:t>
       </w:r>
-      <w:proofErr w:type="spellEnd"/>
       <w:r>
         <w:rPr>
           <w:sz w:val="40"/>
@@ -3673,7 +3532,6 @@
         </w:rPr>
         <w:t>/</w:t>
       </w:r>
-      <w:proofErr w:type="spellStart"/>
       <w:r>
         <w:rPr>
           <w:sz w:val="40"/>
@@ -3682,7 +3540,6 @@
         </w:rPr>
         <w:t>api</w:t>
       </w:r>
-      <w:proofErr w:type="spellEnd"/>
       <w:r>
         <w:rPr>
           <w:sz w:val="40"/>
@@ -3813,61 +3670,7 @@
           <w:szCs w:val="40"/>
           <w:lang w:val="en-US"/>
         </w:rPr>
-        <w:t>/</w:t>
-      </w:r>
-      <w:proofErr w:type="spellStart"/>
-      <w:r>
-        <w:rPr>
-          <w:sz w:val="40"/>
-          <w:szCs w:val="40"/>
-          <w:lang w:val="en-US"/>
-        </w:rPr>
-        <w:t>api</w:t>
-      </w:r>
-      <w:proofErr w:type="spellEnd"/>
-      <w:r>
-        <w:rPr>
-          <w:sz w:val="40"/>
-          <w:szCs w:val="40"/>
-          <w:lang w:val="en-US"/>
-        </w:rPr>
-        <w:t>/</w:t>
-      </w:r>
-      <w:proofErr w:type="spellStart"/>
-      <w:r>
-        <w:rPr>
-          <w:sz w:val="40"/>
-          <w:szCs w:val="40"/>
-          <w:lang w:val="en-US"/>
-        </w:rPr>
-        <w:t>add_product</w:t>
-      </w:r>
-      <w:proofErr w:type="spellEnd"/>
-      <w:r>
-        <w:rPr>
-          <w:sz w:val="40"/>
-          <w:szCs w:val="40"/>
-          <w:lang w:val="en-US"/>
-        </w:rPr>
-        <w:t>/&lt;</w:t>
-      </w:r>
-      <w:proofErr w:type="spellStart"/>
-      <w:r>
-        <w:rPr>
-          <w:sz w:val="40"/>
-          <w:szCs w:val="40"/>
-          <w:lang w:val="en-US"/>
-        </w:rPr>
-        <w:t>id:int</w:t>
-      </w:r>
-      <w:proofErr w:type="spellEnd"/>
-      <w:r>
-        <w:rPr>
-          <w:sz w:val="40"/>
-          <w:szCs w:val="40"/>
-          <w:lang w:val="en-US"/>
-        </w:rPr>
-        <w:t xml:space="preserve">&gt; - </w:t>
+        <w:t xml:space="preserve">/api/add_product/&lt;id:int&gt; - </w:t>
       </w:r>
       <w:r>
         <w:rPr>
@@ -3919,61 +3722,7 @@
           <w:szCs w:val="40"/>
           <w:lang w:val="en-US"/>
         </w:rPr>
-        <w:t>/</w:t>
-      </w:r>
-      <w:proofErr w:type="spellStart"/>
-      <w:r>
-        <w:rPr>
-          <w:sz w:val="40"/>
-          <w:szCs w:val="40"/>
-          <w:lang w:val="en-US"/>
-        </w:rPr>
-        <w:t>api</w:t>
-      </w:r>
-      <w:proofErr w:type="spellEnd"/>
-      <w:r>
-        <w:rPr>
-          <w:sz w:val="40"/>
-          <w:szCs w:val="40"/>
-          <w:lang w:val="en-US"/>
-        </w:rPr>
-        <w:t>/</w:t>
-      </w:r>
-      <w:proofErr w:type="spellStart"/>
-      <w:r>
-        <w:rPr>
-          <w:sz w:val="40"/>
-          <w:szCs w:val="40"/>
-          <w:lang w:val="en-US"/>
-        </w:rPr>
-        <w:t>edit_product</w:t>
-      </w:r>
-      <w:proofErr w:type="spellEnd"/>
-      <w:r>
-        <w:rPr>
-          <w:sz w:val="40"/>
-          <w:szCs w:val="40"/>
-          <w:lang w:val="en-US"/>
-        </w:rPr>
-        <w:t>/&lt;</w:t>
-      </w:r>
-      <w:proofErr w:type="spellStart"/>
-      <w:r>
-        <w:rPr>
-          <w:sz w:val="40"/>
-          <w:szCs w:val="40"/>
-          <w:lang w:val="en-US"/>
-        </w:rPr>
-        <w:t>id:int</w:t>
-      </w:r>
-      <w:proofErr w:type="spellEnd"/>
-      <w:r>
-        <w:rPr>
-          <w:sz w:val="40"/>
-          <w:szCs w:val="40"/>
-          <w:lang w:val="en-US"/>
-        </w:rPr>
-        <w:t xml:space="preserve">&gt; - </w:t>
+        <w:t xml:space="preserve">/api/edit_product/&lt;id:int&gt; - </w:t>
       </w:r>
       <w:r>
         <w:rPr>
@@ -4025,61 +3774,7 @@
           <w:szCs w:val="40"/>
           <w:lang w:val="en-US"/>
         </w:rPr>
-        <w:t>/</w:t>
-      </w:r>
-      <w:proofErr w:type="spellStart"/>
-      <w:r>
-        <w:rPr>
-          <w:sz w:val="40"/>
-          <w:szCs w:val="40"/>
-          <w:lang w:val="en-US"/>
-        </w:rPr>
-        <w:t>api</w:t>
-      </w:r>
-      <w:proofErr w:type="spellEnd"/>
-      <w:r>
-        <w:rPr>
-          <w:sz w:val="40"/>
-          <w:szCs w:val="40"/>
-          <w:lang w:val="en-US"/>
-        </w:rPr>
-        <w:t>/</w:t>
-      </w:r>
-      <w:proofErr w:type="spellStart"/>
-      <w:r>
-        <w:rPr>
-          <w:sz w:val="40"/>
-          <w:szCs w:val="40"/>
-          <w:lang w:val="en-US"/>
-        </w:rPr>
-        <w:t>delete_product</w:t>
-      </w:r>
-      <w:proofErr w:type="spellEnd"/>
-      <w:r>
-        <w:rPr>
-          <w:sz w:val="40"/>
-          <w:szCs w:val="40"/>
-          <w:lang w:val="en-US"/>
-        </w:rPr>
-        <w:t>/&lt;</w:t>
-      </w:r>
-      <w:proofErr w:type="spellStart"/>
-      <w:r>
-        <w:rPr>
-          <w:sz w:val="40"/>
-          <w:szCs w:val="40"/>
-          <w:lang w:val="en-US"/>
-        </w:rPr>
-        <w:t>id:int</w:t>
-      </w:r>
-      <w:proofErr w:type="spellEnd"/>
-      <w:r>
-        <w:rPr>
-          <w:sz w:val="40"/>
-          <w:szCs w:val="40"/>
-          <w:lang w:val="en-US"/>
-        </w:rPr>
-        <w:t xml:space="preserve">&gt; - </w:t>
+        <w:t xml:space="preserve">/api/delete_product/&lt;id:int&gt; - </w:t>
       </w:r>
       <w:r>
         <w:rPr>
@@ -4139,61 +3834,7 @@
           <w:szCs w:val="40"/>
           <w:lang w:val="en-US"/>
         </w:rPr>
-        <w:t>/</w:t>
-      </w:r>
-      <w:proofErr w:type="spellStart"/>
-      <w:r>
-        <w:rPr>
-          <w:sz w:val="40"/>
-          <w:szCs w:val="40"/>
-          <w:lang w:val="en-US"/>
-        </w:rPr>
-        <w:t>api</w:t>
-      </w:r>
-      <w:proofErr w:type="spellEnd"/>
-      <w:r>
-        <w:rPr>
-          <w:sz w:val="40"/>
-          <w:szCs w:val="40"/>
-          <w:lang w:val="en-US"/>
-        </w:rPr>
-        <w:t>/</w:t>
-      </w:r>
-      <w:proofErr w:type="spellStart"/>
-      <w:r>
-        <w:rPr>
-          <w:sz w:val="40"/>
-          <w:szCs w:val="40"/>
-          <w:lang w:val="en-US"/>
-        </w:rPr>
-        <w:t>get_products</w:t>
-      </w:r>
-      <w:proofErr w:type="spellEnd"/>
-      <w:r>
-        <w:rPr>
-          <w:sz w:val="40"/>
-          <w:szCs w:val="40"/>
-          <w:lang w:val="en-US"/>
-        </w:rPr>
-        <w:t>/&lt;</w:t>
-      </w:r>
-      <w:proofErr w:type="spellStart"/>
-      <w:r>
-        <w:rPr>
-          <w:sz w:val="40"/>
-          <w:szCs w:val="40"/>
-          <w:lang w:val="en-US"/>
-        </w:rPr>
-        <w:t>id:int</w:t>
-      </w:r>
-      <w:proofErr w:type="spellEnd"/>
-      <w:r>
-        <w:rPr>
-          <w:sz w:val="40"/>
-          <w:szCs w:val="40"/>
-          <w:lang w:val="en-US"/>
-        </w:rPr>
-        <w:t xml:space="preserve">&gt; - </w:t>
+        <w:t xml:space="preserve">/api/get_products/&lt;id:int&gt; - </w:t>
       </w:r>
       <w:r>
         <w:rPr>
@@ -4268,7 +3909,6 @@
         </w:rPr>
         <w:t>/</w:t>
       </w:r>
-      <w:proofErr w:type="spellStart"/>
       <w:r>
         <w:rPr>
           <w:sz w:val="40"/>
@@ -4277,7 +3917,6 @@
         </w:rPr>
         <w:t>api</w:t>
       </w:r>
-      <w:proofErr w:type="spellEnd"/>
       <w:r>
         <w:rPr>
           <w:sz w:val="40"/>
@@ -4408,7 +4047,6 @@
         </w:rPr>
         <w:t>/</w:t>
       </w:r>
-      <w:proofErr w:type="spellStart"/>
       <w:r>
         <w:rPr>
           <w:sz w:val="40"/>
@@ -4417,7 +4055,6 @@
         </w:rPr>
         <w:t>api</w:t>
       </w:r>
-      <w:proofErr w:type="spellEnd"/>
       <w:r>
         <w:rPr>
           <w:sz w:val="40"/>
@@ -4562,7 +4199,6 @@
         </w:rPr>
         <w:t>/</w:t>
       </w:r>
-      <w:proofErr w:type="spellStart"/>
       <w:r>
         <w:rPr>
           <w:sz w:val="40"/>
@@ -4571,7 +4207,6 @@
         </w:rPr>
         <w:t>api</w:t>
       </w:r>
-      <w:proofErr w:type="spellEnd"/>
       <w:r>
         <w:rPr>
           <w:sz w:val="40"/>
@@ -4695,7 +4330,6 @@
         </w:rPr>
         <w:t>/</w:t>
       </w:r>
-      <w:proofErr w:type="spellStart"/>
       <w:r>
         <w:rPr>
           <w:sz w:val="40"/>
@@ -4704,7 +4338,6 @@
         </w:rPr>
         <w:t>api</w:t>
       </w:r>
-      <w:proofErr w:type="spellEnd"/>
       <w:r>
         <w:rPr>
           <w:sz w:val="40"/>
@@ -4850,7 +4483,6 @@
         <w:lastRenderedPageBreak/>
         <w:t>/</w:t>
       </w:r>
-      <w:proofErr w:type="spellStart"/>
       <w:r>
         <w:rPr>
           <w:sz w:val="40"/>
@@ -4859,7 +4491,6 @@
         </w:rPr>
         <w:t>api</w:t>
       </w:r>
-      <w:proofErr w:type="spellEnd"/>
       <w:r>
         <w:rPr>
           <w:sz w:val="40"/>
@@ -4956,7 +4587,6 @@
           <w:bCs/>
           <w:sz w:val="40"/>
           <w:szCs w:val="40"/>
-          <w:lang w:val="en-US"/>
         </w:rPr>
       </w:pPr>
       <w:r>
@@ -4974,7 +4604,6 @@
           <w:bCs/>
           <w:sz w:val="40"/>
           <w:szCs w:val="40"/>
-          <w:lang w:val="en-US"/>
         </w:rPr>
         <w:t>:</w:t>
       </w:r>
@@ -4991,23 +4620,7 @@
           <w:sz w:val="40"/>
           <w:szCs w:val="40"/>
         </w:rPr>
-        <w:t xml:space="preserve">Гриша – создание таблиц </w:t>
-      </w:r>
-      <w:proofErr w:type="spellStart"/>
-      <w:r>
-        <w:rPr>
-          <w:sz w:val="40"/>
-          <w:szCs w:val="40"/>
-        </w:rPr>
-        <w:t>бд</w:t>
-      </w:r>
-      <w:proofErr w:type="spellEnd"/>
-      <w:r>
-        <w:rPr>
-          <w:sz w:val="40"/>
-          <w:szCs w:val="40"/>
-        </w:rPr>
-        <w:t xml:space="preserve"> и описание их моделей</w:t>
+        <w:t>Гриша – создание таблиц бд и описание их моделей</w:t>
       </w:r>
       <w:r>
         <w:rPr>
@@ -5045,7 +4658,6 @@
         </w:rPr>
         <w:t xml:space="preserve">, </w:t>
       </w:r>
-      <w:proofErr w:type="spellStart"/>
       <w:r>
         <w:rPr>
           <w:sz w:val="40"/>
@@ -5054,7 +4666,62 @@
         </w:rPr>
         <w:t>api</w:t>
       </w:r>
-      <w:proofErr w:type="spellEnd"/>
+      <w:r>
+        <w:rPr>
+          <w:sz w:val="40"/>
+          <w:szCs w:val="40"/>
+        </w:rPr>
+        <w:t xml:space="preserve">, </w:t>
+      </w:r>
+      <w:r>
+        <w:rPr>
+          <w:sz w:val="40"/>
+          <w:szCs w:val="40"/>
+        </w:rPr>
+        <w:t>шаблоны</w:t>
+      </w:r>
+      <w:r>
+        <w:rPr>
+          <w:sz w:val="40"/>
+          <w:szCs w:val="40"/>
+        </w:rPr>
+        <w:t xml:space="preserve">, </w:t>
+      </w:r>
+      <w:r>
+        <w:rPr>
+          <w:sz w:val="40"/>
+          <w:szCs w:val="40"/>
+        </w:rPr>
+        <w:t>стили</w:t>
+      </w:r>
+      <w:r>
+        <w:rPr>
+          <w:sz w:val="40"/>
+          <w:szCs w:val="40"/>
+        </w:rPr>
+        <w:t xml:space="preserve">, </w:t>
+      </w:r>
+      <w:r>
+        <w:rPr>
+          <w:sz w:val="40"/>
+          <w:szCs w:val="40"/>
+        </w:rPr>
+        <w:t>ответственный за сборку приложения и деплой</w:t>
+      </w:r>
+      <w:r>
+        <w:rPr>
+          <w:sz w:val="40"/>
+          <w:szCs w:val="40"/>
+        </w:rPr>
+        <w:t xml:space="preserve">, </w:t>
+      </w:r>
+      <w:r>
+        <w:rPr>
+          <w:sz w:val="40"/>
+          <w:szCs w:val="40"/>
+        </w:rPr>
+        <w:t>формы</w:t>
+      </w:r>
       <w:r>
         <w:rPr>
           <w:sz w:val="40"/>

--- a/Techinical Specification.docx
+++ b/Techinical Specification.docx
@@ -124,6 +124,7 @@
         </w:rPr>
         <w:t xml:space="preserve">: </w:t>
       </w:r>
+      <w:proofErr w:type="spellStart"/>
       <w:r>
         <w:rPr>
           <w:sz w:val="40"/>
@@ -132,6 +133,7 @@
         </w:rPr>
         <w:t>SQlite</w:t>
       </w:r>
+      <w:proofErr w:type="spellEnd"/>
     </w:p>
     <w:p>
       <w:pPr>
@@ -162,6 +164,7 @@
         </w:rPr>
         <w:t xml:space="preserve">: </w:t>
       </w:r>
+      <w:proofErr w:type="spellStart"/>
       <w:r>
         <w:rPr>
           <w:sz w:val="40"/>
@@ -170,6 +173,7 @@
         </w:rPr>
         <w:t>RestAPI</w:t>
       </w:r>
+      <w:proofErr w:type="spellEnd"/>
     </w:p>
     <w:p>
       <w:pPr>
@@ -277,7 +281,25 @@
           <w:szCs w:val="40"/>
           <w:lang w:val="en-US"/>
         </w:rPr>
-        <w:t xml:space="preserve">/register – </w:t>
+        <w:t>/</w:t>
+      </w:r>
+      <w:proofErr w:type="gramStart"/>
+      <w:r>
+        <w:rPr>
+          <w:sz w:val="40"/>
+          <w:szCs w:val="40"/>
+          <w:lang w:val="en-US"/>
+        </w:rPr>
+        <w:t>register</w:t>
+      </w:r>
+      <w:proofErr w:type="gramEnd"/>
+      <w:r>
+        <w:rPr>
+          <w:sz w:val="40"/>
+          <w:szCs w:val="40"/>
+          <w:lang w:val="en-US"/>
+        </w:rPr>
+        <w:t xml:space="preserve"> – </w:t>
       </w:r>
       <w:r>
         <w:rPr>
@@ -306,7 +328,25 @@
           <w:szCs w:val="40"/>
           <w:lang w:val="en-US"/>
         </w:rPr>
-        <w:t xml:space="preserve">/login – </w:t>
+        <w:t>/</w:t>
+      </w:r>
+      <w:proofErr w:type="gramStart"/>
+      <w:r>
+        <w:rPr>
+          <w:sz w:val="40"/>
+          <w:szCs w:val="40"/>
+          <w:lang w:val="en-US"/>
+        </w:rPr>
+        <w:t>login</w:t>
+      </w:r>
+      <w:proofErr w:type="gramEnd"/>
+      <w:r>
+        <w:rPr>
+          <w:sz w:val="40"/>
+          <w:szCs w:val="40"/>
+          <w:lang w:val="en-US"/>
+        </w:rPr>
+        <w:t xml:space="preserve"> – </w:t>
       </w:r>
       <w:r>
         <w:rPr>
@@ -335,7 +375,25 @@
           <w:szCs w:val="40"/>
           <w:lang w:val="en-US"/>
         </w:rPr>
-        <w:t xml:space="preserve">/home – </w:t>
+        <w:t>/</w:t>
+      </w:r>
+      <w:proofErr w:type="gramStart"/>
+      <w:r>
+        <w:rPr>
+          <w:sz w:val="40"/>
+          <w:szCs w:val="40"/>
+          <w:lang w:val="en-US"/>
+        </w:rPr>
+        <w:t>home</w:t>
+      </w:r>
+      <w:proofErr w:type="gramEnd"/>
+      <w:r>
+        <w:rPr>
+          <w:sz w:val="40"/>
+          <w:szCs w:val="40"/>
+          <w:lang w:val="en-US"/>
+        </w:rPr>
+        <w:t xml:space="preserve"> – </w:t>
       </w:r>
       <w:r>
         <w:rPr>
@@ -364,7 +422,35 @@
           <w:szCs w:val="40"/>
           <w:lang w:val="en-US"/>
         </w:rPr>
-        <w:t xml:space="preserve">/create_business – </w:t>
+        <w:t>/</w:t>
+      </w:r>
+      <w:proofErr w:type="spellStart"/>
+      <w:proofErr w:type="gramStart"/>
+      <w:r>
+        <w:rPr>
+          <w:sz w:val="40"/>
+          <w:szCs w:val="40"/>
+          <w:lang w:val="en-US"/>
+        </w:rPr>
+        <w:t>create</w:t>
+      </w:r>
+      <w:proofErr w:type="gramEnd"/>
+      <w:r>
+        <w:rPr>
+          <w:sz w:val="40"/>
+          <w:szCs w:val="40"/>
+          <w:lang w:val="en-US"/>
+        </w:rPr>
+        <w:t>_business</w:t>
+      </w:r>
+      <w:proofErr w:type="spellEnd"/>
+      <w:r>
+        <w:rPr>
+          <w:sz w:val="40"/>
+          <w:szCs w:val="40"/>
+          <w:lang w:val="en-US"/>
+        </w:rPr>
+        <w:t xml:space="preserve"> – </w:t>
       </w:r>
       <w:r>
         <w:rPr>
@@ -393,7 +479,35 @@
           <w:szCs w:val="40"/>
           <w:lang w:val="en-US"/>
         </w:rPr>
-        <w:t xml:space="preserve">/business_list – </w:t>
+        <w:t>/</w:t>
+      </w:r>
+      <w:proofErr w:type="spellStart"/>
+      <w:proofErr w:type="gramStart"/>
+      <w:r>
+        <w:rPr>
+          <w:sz w:val="40"/>
+          <w:szCs w:val="40"/>
+          <w:lang w:val="en-US"/>
+        </w:rPr>
+        <w:t>business</w:t>
+      </w:r>
+      <w:proofErr w:type="gramEnd"/>
+      <w:r>
+        <w:rPr>
+          <w:sz w:val="40"/>
+          <w:szCs w:val="40"/>
+          <w:lang w:val="en-US"/>
+        </w:rPr>
+        <w:t>_list</w:t>
+      </w:r>
+      <w:proofErr w:type="spellEnd"/>
+      <w:r>
+        <w:rPr>
+          <w:sz w:val="40"/>
+          <w:szCs w:val="40"/>
+          <w:lang w:val="en-US"/>
+        </w:rPr>
+        <w:t xml:space="preserve"> – </w:t>
       </w:r>
       <w:r>
         <w:rPr>
@@ -422,7 +536,25 @@
           <w:szCs w:val="40"/>
           <w:lang w:val="en-US"/>
         </w:rPr>
-        <w:t xml:space="preserve">/top – </w:t>
+        <w:t>/</w:t>
+      </w:r>
+      <w:proofErr w:type="gramStart"/>
+      <w:r>
+        <w:rPr>
+          <w:sz w:val="40"/>
+          <w:szCs w:val="40"/>
+          <w:lang w:val="en-US"/>
+        </w:rPr>
+        <w:t>top</w:t>
+      </w:r>
+      <w:proofErr w:type="gramEnd"/>
+      <w:r>
+        <w:rPr>
+          <w:sz w:val="40"/>
+          <w:szCs w:val="40"/>
+          <w:lang w:val="en-US"/>
+        </w:rPr>
+        <w:t xml:space="preserve"> – </w:t>
       </w:r>
       <w:r>
         <w:rPr>
@@ -1513,6 +1645,7 @@
           <w:lang w:val="en-US"/>
         </w:rPr>
       </w:pPr>
+      <w:proofErr w:type="spellStart"/>
       <w:r>
         <w:rPr>
           <w:sz w:val="40"/>
@@ -1521,6 +1654,7 @@
         </w:rPr>
         <w:t>Hashed_password</w:t>
       </w:r>
+      <w:proofErr w:type="spellEnd"/>
     </w:p>
     <w:p>
       <w:pPr>
@@ -1535,6 +1669,7 @@
           <w:lang w:val="en-US"/>
         </w:rPr>
       </w:pPr>
+      <w:proofErr w:type="spellStart"/>
       <w:r>
         <w:rPr>
           <w:sz w:val="40"/>
@@ -1543,6 +1678,7 @@
         </w:rPr>
         <w:t>API_key</w:t>
       </w:r>
+      <w:proofErr w:type="spellEnd"/>
     </w:p>
     <w:p>
       <w:pPr>
@@ -1554,16 +1690,175 @@
         <w:rPr>
           <w:sz w:val="40"/>
           <w:szCs w:val="40"/>
-          <w:lang w:val="en-US"/>
-        </w:rPr>
-      </w:pPr>
-      <w:r>
-        <w:rPr>
-          <w:sz w:val="40"/>
-          <w:szCs w:val="40"/>
-          <w:lang w:val="en-US"/>
-        </w:rPr>
-        <w:t>Business_owner_list</w:t>
+        </w:rPr>
+      </w:pPr>
+      <w:r>
+        <w:rPr>
+          <w:sz w:val="40"/>
+          <w:szCs w:val="40"/>
+          <w:lang w:val="en-US"/>
+        </w:rPr>
+        <w:t>Business</w:t>
+      </w:r>
+      <w:r>
+        <w:rPr>
+          <w:sz w:val="40"/>
+          <w:szCs w:val="40"/>
+        </w:rPr>
+        <w:t>_</w:t>
+      </w:r>
+      <w:r>
+        <w:rPr>
+          <w:sz w:val="40"/>
+          <w:szCs w:val="40"/>
+          <w:lang w:val="en-US"/>
+        </w:rPr>
+        <w:t>owner</w:t>
+      </w:r>
+      <w:r>
+        <w:rPr>
+          <w:sz w:val="40"/>
+          <w:szCs w:val="40"/>
+        </w:rPr>
+        <w:t>_</w:t>
+      </w:r>
+      <w:r>
+        <w:rPr>
+          <w:sz w:val="40"/>
+          <w:szCs w:val="40"/>
+          <w:lang w:val="en-US"/>
+        </w:rPr>
+        <w:t>list</w:t>
+      </w:r>
+      <w:r>
+        <w:rPr>
+          <w:sz w:val="40"/>
+          <w:szCs w:val="40"/>
+        </w:rPr>
+        <w:t xml:space="preserve"> (</w:t>
+      </w:r>
+      <w:r>
+        <w:rPr>
+          <w:sz w:val="40"/>
+          <w:szCs w:val="40"/>
+        </w:rPr>
+        <w:t>здесь</w:t>
+      </w:r>
+      <w:r>
+        <w:rPr>
+          <w:sz w:val="40"/>
+          <w:szCs w:val="40"/>
+        </w:rPr>
+        <w:t xml:space="preserve"> </w:t>
+      </w:r>
+      <w:r>
+        <w:rPr>
+          <w:sz w:val="40"/>
+          <w:szCs w:val="40"/>
+        </w:rPr>
+        <w:t>хранится</w:t>
+      </w:r>
+      <w:r>
+        <w:rPr>
+          <w:sz w:val="40"/>
+          <w:szCs w:val="40"/>
+        </w:rPr>
+        <w:t xml:space="preserve"> </w:t>
+      </w:r>
+      <w:r>
+        <w:rPr>
+          <w:sz w:val="40"/>
+          <w:szCs w:val="40"/>
+        </w:rPr>
+        <w:t>список</w:t>
+      </w:r>
+      <w:r>
+        <w:rPr>
+          <w:sz w:val="40"/>
+          <w:szCs w:val="40"/>
+        </w:rPr>
+        <w:t xml:space="preserve"> </w:t>
+      </w:r>
+      <w:proofErr w:type="spellStart"/>
+      <w:r>
+        <w:rPr>
+          <w:sz w:val="40"/>
+          <w:szCs w:val="40"/>
+        </w:rPr>
+        <w:t>айди</w:t>
+      </w:r>
+      <w:proofErr w:type="spellEnd"/>
+      <w:r>
+        <w:rPr>
+          <w:sz w:val="40"/>
+          <w:szCs w:val="40"/>
+        </w:rPr>
+        <w:t xml:space="preserve"> бизнесов</w:t>
+      </w:r>
+      <w:r>
+        <w:rPr>
+          <w:sz w:val="40"/>
+          <w:szCs w:val="40"/>
+        </w:rPr>
+        <w:t xml:space="preserve">, </w:t>
+      </w:r>
+      <w:r>
+        <w:rPr>
+          <w:sz w:val="40"/>
+          <w:szCs w:val="40"/>
+        </w:rPr>
+        <w:t>которыми владеет пользователь</w:t>
+      </w:r>
+      <w:r>
+        <w:rPr>
+          <w:sz w:val="40"/>
+          <w:szCs w:val="40"/>
+        </w:rPr>
+        <w:t xml:space="preserve"> (</w:t>
+      </w:r>
+      <w:r>
+        <w:rPr>
+          <w:sz w:val="40"/>
+          <w:szCs w:val="40"/>
+          <w:lang w:val="en-US"/>
+        </w:rPr>
+        <w:t>ID</w:t>
+      </w:r>
+      <w:r>
+        <w:rPr>
+          <w:sz w:val="40"/>
+          <w:szCs w:val="40"/>
+        </w:rPr>
+        <w:t xml:space="preserve"> </w:t>
+      </w:r>
+      <w:r>
+        <w:rPr>
+          <w:sz w:val="40"/>
+          <w:szCs w:val="40"/>
+        </w:rPr>
+        <w:t xml:space="preserve">из модели </w:t>
+      </w:r>
+      <w:r>
+        <w:rPr>
+          <w:sz w:val="40"/>
+          <w:szCs w:val="40"/>
+          <w:lang w:val="en-US"/>
+        </w:rPr>
+        <w:t>Business</w:t>
+      </w:r>
+      <w:r>
+        <w:rPr>
+          <w:sz w:val="40"/>
+          <w:szCs w:val="40"/>
+        </w:rPr>
+        <w:t>)</w:t>
+      </w:r>
+      <w:r>
+        <w:rPr>
+          <w:sz w:val="40"/>
+          <w:szCs w:val="40"/>
+        </w:rPr>
+        <w:t>)</w:t>
       </w:r>
     </w:p>
     <w:p>
@@ -1576,16 +1871,203 @@
         <w:rPr>
           <w:sz w:val="40"/>
           <w:szCs w:val="40"/>
-          <w:lang w:val="en-US"/>
-        </w:rPr>
-      </w:pPr>
-      <w:r>
-        <w:rPr>
-          <w:sz w:val="40"/>
-          <w:szCs w:val="40"/>
-          <w:lang w:val="en-US"/>
-        </w:rPr>
-        <w:t>Business_manager_list</w:t>
+        </w:rPr>
+      </w:pPr>
+      <w:r>
+        <w:rPr>
+          <w:sz w:val="40"/>
+          <w:szCs w:val="40"/>
+          <w:lang w:val="en-US"/>
+        </w:rPr>
+        <w:t>Business</w:t>
+      </w:r>
+      <w:r>
+        <w:rPr>
+          <w:sz w:val="40"/>
+          <w:szCs w:val="40"/>
+        </w:rPr>
+        <w:t>_</w:t>
+      </w:r>
+      <w:r>
+        <w:rPr>
+          <w:sz w:val="40"/>
+          <w:szCs w:val="40"/>
+          <w:lang w:val="en-US"/>
+        </w:rPr>
+        <w:t>manager</w:t>
+      </w:r>
+      <w:r>
+        <w:rPr>
+          <w:sz w:val="40"/>
+          <w:szCs w:val="40"/>
+        </w:rPr>
+        <w:t>_</w:t>
+      </w:r>
+      <w:r>
+        <w:rPr>
+          <w:sz w:val="40"/>
+          <w:szCs w:val="40"/>
+          <w:lang w:val="en-US"/>
+        </w:rPr>
+        <w:t>list</w:t>
+      </w:r>
+      <w:r>
+        <w:rPr>
+          <w:sz w:val="40"/>
+          <w:szCs w:val="40"/>
+        </w:rPr>
+        <w:t xml:space="preserve"> </w:t>
+      </w:r>
+      <w:r>
+        <w:rPr>
+          <w:sz w:val="40"/>
+          <w:szCs w:val="40"/>
+        </w:rPr>
+        <w:t>(</w:t>
+      </w:r>
+      <w:r>
+        <w:rPr>
+          <w:sz w:val="40"/>
+          <w:szCs w:val="40"/>
+        </w:rPr>
+        <w:t>здесь</w:t>
+      </w:r>
+      <w:r>
+        <w:rPr>
+          <w:sz w:val="40"/>
+          <w:szCs w:val="40"/>
+        </w:rPr>
+        <w:t xml:space="preserve"> </w:t>
+      </w:r>
+      <w:r>
+        <w:rPr>
+          <w:sz w:val="40"/>
+          <w:szCs w:val="40"/>
+        </w:rPr>
+        <w:t>хранится</w:t>
+      </w:r>
+      <w:r>
+        <w:rPr>
+          <w:sz w:val="40"/>
+          <w:szCs w:val="40"/>
+        </w:rPr>
+        <w:t xml:space="preserve"> </w:t>
+      </w:r>
+      <w:r>
+        <w:rPr>
+          <w:sz w:val="40"/>
+          <w:szCs w:val="40"/>
+        </w:rPr>
+        <w:t>список</w:t>
+      </w:r>
+      <w:r>
+        <w:rPr>
+          <w:sz w:val="40"/>
+          <w:szCs w:val="40"/>
+        </w:rPr>
+        <w:t xml:space="preserve"> </w:t>
+      </w:r>
+      <w:proofErr w:type="spellStart"/>
+      <w:r>
+        <w:rPr>
+          <w:sz w:val="40"/>
+          <w:szCs w:val="40"/>
+        </w:rPr>
+        <w:t>айди</w:t>
+      </w:r>
+      <w:proofErr w:type="spellEnd"/>
+      <w:r>
+        <w:rPr>
+          <w:sz w:val="40"/>
+          <w:szCs w:val="40"/>
+        </w:rPr>
+        <w:t xml:space="preserve"> бизнесов</w:t>
+      </w:r>
+      <w:r>
+        <w:rPr>
+          <w:sz w:val="40"/>
+          <w:szCs w:val="40"/>
+        </w:rPr>
+        <w:t xml:space="preserve">, </w:t>
+      </w:r>
+      <w:r>
+        <w:rPr>
+          <w:sz w:val="40"/>
+          <w:szCs w:val="40"/>
+        </w:rPr>
+        <w:t xml:space="preserve">в которых </w:t>
+      </w:r>
+      <w:r>
+        <w:rPr>
+          <w:sz w:val="40"/>
+          <w:szCs w:val="40"/>
+        </w:rPr>
+        <w:t>пользователь</w:t>
+      </w:r>
+      <w:r>
+        <w:rPr>
+          <w:sz w:val="40"/>
+          <w:szCs w:val="40"/>
+        </w:rPr>
+        <w:t xml:space="preserve"> является менеджером</w:t>
+      </w:r>
+      <w:r>
+        <w:rPr>
+          <w:sz w:val="40"/>
+          <w:szCs w:val="40"/>
+        </w:rPr>
+        <w:t xml:space="preserve"> </w:t>
+      </w:r>
+      <w:r>
+        <w:rPr>
+          <w:sz w:val="40"/>
+          <w:szCs w:val="40"/>
+        </w:rPr>
+        <w:t>(</w:t>
+      </w:r>
+      <w:r>
+        <w:rPr>
+          <w:sz w:val="40"/>
+          <w:szCs w:val="40"/>
+          <w:lang w:val="en-US"/>
+        </w:rPr>
+        <w:t>ID</w:t>
+      </w:r>
+      <w:r>
+        <w:rPr>
+          <w:sz w:val="40"/>
+          <w:szCs w:val="40"/>
+        </w:rPr>
+        <w:t xml:space="preserve"> </w:t>
+      </w:r>
+      <w:r>
+        <w:rPr>
+          <w:sz w:val="40"/>
+          <w:szCs w:val="40"/>
+        </w:rPr>
+        <w:t xml:space="preserve">из модели </w:t>
+      </w:r>
+      <w:r>
+        <w:rPr>
+          <w:sz w:val="40"/>
+          <w:szCs w:val="40"/>
+          <w:lang w:val="en-US"/>
+        </w:rPr>
+        <w:t>Business</w:t>
+      </w:r>
+      <w:r>
+        <w:rPr>
+          <w:sz w:val="40"/>
+          <w:szCs w:val="40"/>
+        </w:rPr>
+        <w:t>)</w:t>
+      </w:r>
+      <w:r>
+        <w:rPr>
+          <w:sz w:val="40"/>
+          <w:szCs w:val="40"/>
+        </w:rPr>
+        <w:t>))</w:t>
       </w:r>
     </w:p>
     <w:p>
@@ -1701,16 +2183,125 @@
         <w:rPr>
           <w:sz w:val="40"/>
           <w:szCs w:val="40"/>
-          <w:lang w:val="en-US"/>
-        </w:rPr>
-      </w:pPr>
-      <w:r>
-        <w:rPr>
-          <w:sz w:val="40"/>
-          <w:szCs w:val="40"/>
-          <w:lang w:val="en-US"/>
-        </w:rPr>
-        <w:t xml:space="preserve"> Worker_list</w:t>
+        </w:rPr>
+      </w:pPr>
+      <w:r>
+        <w:rPr>
+          <w:sz w:val="40"/>
+          <w:szCs w:val="40"/>
+        </w:rPr>
+        <w:t xml:space="preserve"> </w:t>
+      </w:r>
+      <w:r>
+        <w:rPr>
+          <w:sz w:val="40"/>
+          <w:szCs w:val="40"/>
+          <w:lang w:val="en-US"/>
+        </w:rPr>
+        <w:t>Worker</w:t>
+      </w:r>
+      <w:r>
+        <w:rPr>
+          <w:sz w:val="40"/>
+          <w:szCs w:val="40"/>
+        </w:rPr>
+        <w:t>_</w:t>
+      </w:r>
+      <w:r>
+        <w:rPr>
+          <w:sz w:val="40"/>
+          <w:szCs w:val="40"/>
+          <w:lang w:val="en-US"/>
+        </w:rPr>
+        <w:t>list</w:t>
+      </w:r>
+      <w:r>
+        <w:rPr>
+          <w:sz w:val="40"/>
+          <w:szCs w:val="40"/>
+        </w:rPr>
+        <w:t xml:space="preserve"> (здесь хранится список </w:t>
+      </w:r>
+      <w:proofErr w:type="spellStart"/>
+      <w:r>
+        <w:rPr>
+          <w:sz w:val="40"/>
+          <w:szCs w:val="40"/>
+        </w:rPr>
+        <w:t>айди</w:t>
+      </w:r>
+      <w:proofErr w:type="spellEnd"/>
+      <w:r>
+        <w:rPr>
+          <w:sz w:val="40"/>
+          <w:szCs w:val="40"/>
+        </w:rPr>
+        <w:t xml:space="preserve"> работников бизнеса</w:t>
+      </w:r>
+      <w:r>
+        <w:rPr>
+          <w:sz w:val="40"/>
+          <w:szCs w:val="40"/>
+        </w:rPr>
+        <w:t xml:space="preserve"> </w:t>
+      </w:r>
+      <w:r>
+        <w:rPr>
+          <w:sz w:val="40"/>
+          <w:szCs w:val="40"/>
+        </w:rPr>
+        <w:t>(</w:t>
+      </w:r>
+      <w:r>
+        <w:rPr>
+          <w:sz w:val="40"/>
+          <w:szCs w:val="40"/>
+          <w:lang w:val="en-US"/>
+        </w:rPr>
+        <w:t>ID</w:t>
+      </w:r>
+      <w:r>
+        <w:rPr>
+          <w:sz w:val="40"/>
+          <w:szCs w:val="40"/>
+        </w:rPr>
+        <w:t xml:space="preserve"> </w:t>
+      </w:r>
+      <w:r>
+        <w:rPr>
+          <w:sz w:val="40"/>
+          <w:szCs w:val="40"/>
+        </w:rPr>
+        <w:t xml:space="preserve">из модели </w:t>
+      </w:r>
+      <w:r>
+        <w:rPr>
+          <w:sz w:val="40"/>
+          <w:szCs w:val="40"/>
+          <w:lang w:val="en-US"/>
+        </w:rPr>
+        <w:t>Worker</w:t>
+      </w:r>
+      <w:r>
+        <w:rPr>
+          <w:sz w:val="40"/>
+          <w:szCs w:val="40"/>
+        </w:rPr>
+        <w:t>)</w:t>
+      </w:r>
+      <w:r>
+        <w:rPr>
+          <w:sz w:val="40"/>
+          <w:szCs w:val="40"/>
+        </w:rPr>
+        <w:t>)</w:t>
+      </w:r>
+      <w:r>
+        <w:rPr>
+          <w:sz w:val="40"/>
+          <w:szCs w:val="40"/>
+        </w:rPr>
+        <w:t>)</w:t>
       </w:r>
     </w:p>
     <w:p>
@@ -1723,16 +2314,125 @@
         <w:rPr>
           <w:sz w:val="40"/>
           <w:szCs w:val="40"/>
-          <w:lang w:val="en-US"/>
-        </w:rPr>
-      </w:pPr>
-      <w:r>
-        <w:rPr>
-          <w:sz w:val="40"/>
-          <w:szCs w:val="40"/>
-          <w:lang w:val="en-US"/>
-        </w:rPr>
-        <w:t xml:space="preserve"> Manager_list</w:t>
+        </w:rPr>
+      </w:pPr>
+      <w:r>
+        <w:rPr>
+          <w:sz w:val="40"/>
+          <w:szCs w:val="40"/>
+        </w:rPr>
+        <w:t xml:space="preserve"> </w:t>
+      </w:r>
+      <w:r>
+        <w:rPr>
+          <w:sz w:val="40"/>
+          <w:szCs w:val="40"/>
+          <w:lang w:val="en-US"/>
+        </w:rPr>
+        <w:t>Manager</w:t>
+      </w:r>
+      <w:r>
+        <w:rPr>
+          <w:sz w:val="40"/>
+          <w:szCs w:val="40"/>
+        </w:rPr>
+        <w:t>_</w:t>
+      </w:r>
+      <w:r>
+        <w:rPr>
+          <w:sz w:val="40"/>
+          <w:szCs w:val="40"/>
+          <w:lang w:val="en-US"/>
+        </w:rPr>
+        <w:t>list</w:t>
+      </w:r>
+      <w:r>
+        <w:rPr>
+          <w:sz w:val="40"/>
+          <w:szCs w:val="40"/>
+        </w:rPr>
+        <w:t xml:space="preserve"> (здесь хранится список </w:t>
+      </w:r>
+      <w:proofErr w:type="spellStart"/>
+      <w:r>
+        <w:rPr>
+          <w:sz w:val="40"/>
+          <w:szCs w:val="40"/>
+        </w:rPr>
+        <w:t>айди</w:t>
+      </w:r>
+      <w:proofErr w:type="spellEnd"/>
+      <w:r>
+        <w:rPr>
+          <w:sz w:val="40"/>
+          <w:szCs w:val="40"/>
+        </w:rPr>
+        <w:t xml:space="preserve"> менеджеров бизнеса</w:t>
+      </w:r>
+      <w:r>
+        <w:rPr>
+          <w:sz w:val="40"/>
+          <w:szCs w:val="40"/>
+        </w:rPr>
+        <w:t xml:space="preserve"> </w:t>
+      </w:r>
+      <w:r>
+        <w:rPr>
+          <w:sz w:val="40"/>
+          <w:szCs w:val="40"/>
+        </w:rPr>
+        <w:t>(</w:t>
+      </w:r>
+      <w:r>
+        <w:rPr>
+          <w:sz w:val="40"/>
+          <w:szCs w:val="40"/>
+          <w:lang w:val="en-US"/>
+        </w:rPr>
+        <w:t>ID</w:t>
+      </w:r>
+      <w:r>
+        <w:rPr>
+          <w:sz w:val="40"/>
+          <w:szCs w:val="40"/>
+        </w:rPr>
+        <w:t xml:space="preserve"> </w:t>
+      </w:r>
+      <w:r>
+        <w:rPr>
+          <w:sz w:val="40"/>
+          <w:szCs w:val="40"/>
+        </w:rPr>
+        <w:t xml:space="preserve">из модели </w:t>
+      </w:r>
+      <w:r>
+        <w:rPr>
+          <w:sz w:val="40"/>
+          <w:szCs w:val="40"/>
+          <w:lang w:val="en-US"/>
+        </w:rPr>
+        <w:t>User</w:t>
+      </w:r>
+      <w:r>
+        <w:rPr>
+          <w:sz w:val="40"/>
+          <w:szCs w:val="40"/>
+        </w:rPr>
+        <w:t>)</w:t>
+      </w:r>
+      <w:r>
+        <w:rPr>
+          <w:sz w:val="40"/>
+          <w:szCs w:val="40"/>
+        </w:rPr>
+        <w:t>)</w:t>
+      </w:r>
+      <w:r>
+        <w:rPr>
+          <w:sz w:val="40"/>
+          <w:szCs w:val="40"/>
+        </w:rPr>
+        <w:t>)</w:t>
       </w:r>
     </w:p>
     <w:p>
@@ -1745,16 +2445,54 @@
         <w:rPr>
           <w:sz w:val="40"/>
           <w:szCs w:val="40"/>
-          <w:lang w:val="en-US"/>
-        </w:rPr>
-      </w:pPr>
-      <w:r>
-        <w:rPr>
-          <w:sz w:val="40"/>
-          <w:szCs w:val="40"/>
-          <w:lang w:val="en-US"/>
-        </w:rPr>
-        <w:t>Product_list</w:t>
+        </w:rPr>
+      </w:pPr>
+      <w:r>
+        <w:rPr>
+          <w:sz w:val="40"/>
+          <w:szCs w:val="40"/>
+          <w:lang w:val="en-US"/>
+        </w:rPr>
+        <w:lastRenderedPageBreak/>
+        <w:t>Product</w:t>
+      </w:r>
+      <w:r>
+        <w:rPr>
+          <w:sz w:val="40"/>
+          <w:szCs w:val="40"/>
+        </w:rPr>
+        <w:t>_</w:t>
+      </w:r>
+      <w:r>
+        <w:rPr>
+          <w:sz w:val="40"/>
+          <w:szCs w:val="40"/>
+          <w:lang w:val="en-US"/>
+        </w:rPr>
+        <w:t>list</w:t>
+      </w:r>
+      <w:r>
+        <w:rPr>
+          <w:sz w:val="40"/>
+          <w:szCs w:val="40"/>
+        </w:rPr>
+        <w:t xml:space="preserve"> (здесь хранится список </w:t>
+      </w:r>
+      <w:proofErr w:type="spellStart"/>
+      <w:r>
+        <w:rPr>
+          <w:sz w:val="40"/>
+          <w:szCs w:val="40"/>
+        </w:rPr>
+        <w:t>айди</w:t>
+      </w:r>
+      <w:proofErr w:type="spellEnd"/>
+      <w:r>
+        <w:rPr>
+          <w:sz w:val="40"/>
+          <w:szCs w:val="40"/>
+        </w:rPr>
+        <w:t xml:space="preserve"> продуктов бизнеса)</w:t>
       </w:r>
     </w:p>
     <w:p>
@@ -1923,7 +2661,6 @@
           <w:szCs w:val="40"/>
           <w:lang w:val="en-US"/>
         </w:rPr>
-        <w:lastRenderedPageBreak/>
         <w:t xml:space="preserve">Product – </w:t>
       </w:r>
       <w:r>
@@ -2176,16 +2913,22 @@
         <w:rPr>
           <w:sz w:val="40"/>
           <w:szCs w:val="40"/>
-          <w:lang w:val="en-US"/>
-        </w:rPr>
-      </w:pPr>
-      <w:r>
-        <w:rPr>
-          <w:sz w:val="40"/>
-          <w:szCs w:val="40"/>
-          <w:lang w:val="en-US"/>
-        </w:rPr>
-        <w:t xml:space="preserve"> ID</w:t>
+        </w:rPr>
+      </w:pPr>
+      <w:r>
+        <w:rPr>
+          <w:sz w:val="40"/>
+          <w:szCs w:val="40"/>
+        </w:rPr>
+        <w:t xml:space="preserve"> </w:t>
+      </w:r>
+      <w:r>
+        <w:rPr>
+          <w:sz w:val="40"/>
+          <w:szCs w:val="40"/>
+          <w:lang w:val="en-US"/>
+        </w:rPr>
+        <w:t>ID</w:t>
       </w:r>
       <w:r>
         <w:rPr>
@@ -2193,6 +2936,44 @@
           <w:szCs w:val="40"/>
         </w:rPr>
         <w:t xml:space="preserve"> бизнеса</w:t>
+      </w:r>
+      <w:r>
+        <w:rPr>
+          <w:sz w:val="40"/>
+          <w:szCs w:val="40"/>
+        </w:rPr>
+        <w:t xml:space="preserve"> (</w:t>
+      </w:r>
+      <w:proofErr w:type="spellStart"/>
+      <w:r>
+        <w:rPr>
+          <w:sz w:val="40"/>
+          <w:szCs w:val="40"/>
+        </w:rPr>
+        <w:t>айди</w:t>
+      </w:r>
+      <w:proofErr w:type="spellEnd"/>
+      <w:r>
+        <w:rPr>
+          <w:sz w:val="40"/>
+          <w:szCs w:val="40"/>
+        </w:rPr>
+        <w:t xml:space="preserve"> бизнеса из модели </w:t>
+      </w:r>
+      <w:r>
+        <w:rPr>
+          <w:sz w:val="40"/>
+          <w:szCs w:val="40"/>
+          <w:lang w:val="en-US"/>
+        </w:rPr>
+        <w:t>Business</w:t>
+      </w:r>
+      <w:r>
+        <w:rPr>
+          <w:sz w:val="40"/>
+          <w:szCs w:val="40"/>
+        </w:rPr>
+        <w:t>)</w:t>
       </w:r>
     </w:p>
     <w:p>
@@ -2208,6 +2989,7 @@
           <w:lang w:val="en-US"/>
         </w:rPr>
       </w:pPr>
+      <w:proofErr w:type="spellStart"/>
       <w:r>
         <w:rPr>
           <w:sz w:val="40"/>
@@ -2216,6 +2998,7 @@
         </w:rPr>
         <w:t>Bought_products</w:t>
       </w:r>
+      <w:proofErr w:type="spellEnd"/>
     </w:p>
     <w:p>
       <w:pPr>
@@ -2230,6 +3013,7 @@
           <w:lang w:val="en-US"/>
         </w:rPr>
       </w:pPr>
+      <w:proofErr w:type="spellStart"/>
       <w:r>
         <w:rPr>
           <w:sz w:val="40"/>
@@ -2238,6 +3022,7 @@
         </w:rPr>
         <w:t>Money_spent</w:t>
       </w:r>
+      <w:proofErr w:type="spellEnd"/>
     </w:p>
     <w:p>
       <w:pPr>
@@ -2252,6 +3037,7 @@
           <w:lang w:val="en-US"/>
         </w:rPr>
       </w:pPr>
+      <w:proofErr w:type="spellStart"/>
       <w:r>
         <w:rPr>
           <w:sz w:val="40"/>
@@ -2260,6 +3046,7 @@
         </w:rPr>
         <w:t>Worker_count</w:t>
       </w:r>
+      <w:proofErr w:type="spellEnd"/>
     </w:p>
     <w:p>
       <w:pPr>
@@ -2365,7 +3152,14 @@
           <w:szCs w:val="40"/>
           <w:lang w:val="en-US"/>
         </w:rPr>
-        <w:t xml:space="preserve">ID </w:t>
+        <w:t>ID</w:t>
+      </w:r>
+      <w:r>
+        <w:rPr>
+          <w:sz w:val="40"/>
+          <w:szCs w:val="40"/>
+        </w:rPr>
+        <w:t xml:space="preserve"> </w:t>
       </w:r>
       <w:r>
         <w:rPr>
@@ -2373,6 +3167,44 @@
           <w:szCs w:val="40"/>
         </w:rPr>
         <w:t>пользователя</w:t>
+      </w:r>
+      <w:r>
+        <w:rPr>
+          <w:sz w:val="40"/>
+          <w:szCs w:val="40"/>
+        </w:rPr>
+        <w:t xml:space="preserve"> (</w:t>
+      </w:r>
+      <w:proofErr w:type="spellStart"/>
+      <w:r>
+        <w:rPr>
+          <w:sz w:val="40"/>
+          <w:szCs w:val="40"/>
+        </w:rPr>
+        <w:t>айди</w:t>
+      </w:r>
+      <w:proofErr w:type="spellEnd"/>
+      <w:r>
+        <w:rPr>
+          <w:sz w:val="40"/>
+          <w:szCs w:val="40"/>
+        </w:rPr>
+        <w:t xml:space="preserve"> пользователя из модели </w:t>
+      </w:r>
+      <w:r>
+        <w:rPr>
+          <w:sz w:val="40"/>
+          <w:szCs w:val="40"/>
+          <w:lang w:val="en-US"/>
+        </w:rPr>
+        <w:t>Business</w:t>
+      </w:r>
+      <w:r>
+        <w:rPr>
+          <w:sz w:val="40"/>
+          <w:szCs w:val="40"/>
+        </w:rPr>
+        <w:t>)</w:t>
       </w:r>
     </w:p>
     <w:p>
@@ -2387,6 +3219,7 @@
           <w:szCs w:val="40"/>
         </w:rPr>
       </w:pPr>
+      <w:proofErr w:type="spellStart"/>
       <w:r>
         <w:rPr>
           <w:sz w:val="40"/>
@@ -2395,6 +3228,7 @@
         </w:rPr>
         <w:t>Business_count</w:t>
       </w:r>
+      <w:proofErr w:type="spellEnd"/>
     </w:p>
     <w:p>
       <w:pPr>
@@ -2408,14 +3242,17 @@
           <w:szCs w:val="40"/>
         </w:rPr>
       </w:pPr>
-      <w:r>
-        <w:rPr>
-          <w:sz w:val="40"/>
-          <w:szCs w:val="40"/>
-          <w:lang w:val="en-US"/>
-        </w:rPr>
+      <w:proofErr w:type="spellStart"/>
+      <w:r>
+        <w:rPr>
+          <w:sz w:val="40"/>
+          <w:szCs w:val="40"/>
+          <w:lang w:val="en-US"/>
+        </w:rPr>
+        <w:lastRenderedPageBreak/>
         <w:t>Business_managering_count</w:t>
       </w:r>
+      <w:proofErr w:type="spellEnd"/>
     </w:p>
     <w:p>
       <w:pPr>
@@ -2457,6 +3294,7 @@
         </w:rPr>
         <w:t>/</w:t>
       </w:r>
+      <w:proofErr w:type="spellStart"/>
       <w:r>
         <w:rPr>
           <w:sz w:val="40"/>
@@ -2465,6 +3303,7 @@
         </w:rPr>
         <w:t>api</w:t>
       </w:r>
+      <w:proofErr w:type="spellEnd"/>
       <w:r>
         <w:rPr>
           <w:sz w:val="40"/>
@@ -2624,6 +3463,7 @@
         </w:rPr>
         <w:t>/</w:t>
       </w:r>
+      <w:proofErr w:type="spellStart"/>
       <w:r>
         <w:rPr>
           <w:sz w:val="40"/>
@@ -2632,6 +3472,7 @@
         </w:rPr>
         <w:t>api</w:t>
       </w:r>
+      <w:proofErr w:type="spellEnd"/>
       <w:r>
         <w:rPr>
           <w:sz w:val="40"/>
@@ -2770,6 +3611,7 @@
         </w:rPr>
         <w:t>/</w:t>
       </w:r>
+      <w:proofErr w:type="spellStart"/>
       <w:r>
         <w:rPr>
           <w:sz w:val="40"/>
@@ -2778,6 +3620,7 @@
         </w:rPr>
         <w:t>api</w:t>
       </w:r>
+      <w:proofErr w:type="spellEnd"/>
       <w:r>
         <w:rPr>
           <w:sz w:val="40"/>
@@ -2820,8 +3663,17 @@
           <w:sz w:val="40"/>
           <w:szCs w:val="40"/>
         </w:rPr>
-        <w:t>добавить бизнесс</w:t>
-      </w:r>
+        <w:t xml:space="preserve">добавить </w:t>
+      </w:r>
+      <w:proofErr w:type="spellStart"/>
+      <w:r>
+        <w:rPr>
+          <w:sz w:val="40"/>
+          <w:szCs w:val="40"/>
+        </w:rPr>
+        <w:t>бизнесс</w:t>
+      </w:r>
+      <w:proofErr w:type="spellEnd"/>
       <w:r>
         <w:rPr>
           <w:sz w:val="40"/>
@@ -2857,6 +3709,7 @@
         </w:rPr>
         <w:t>/</w:t>
       </w:r>
+      <w:proofErr w:type="spellStart"/>
       <w:r>
         <w:rPr>
           <w:sz w:val="40"/>
@@ -2865,6 +3718,7 @@
         </w:rPr>
         <w:t>api</w:t>
       </w:r>
+      <w:proofErr w:type="spellEnd"/>
       <w:r>
         <w:rPr>
           <w:sz w:val="40"/>
@@ -2977,9 +3831,9 @@
           <w:sz w:val="40"/>
           <w:szCs w:val="40"/>
         </w:rPr>
-        <w:lastRenderedPageBreak/>
         <w:t>/</w:t>
       </w:r>
+      <w:proofErr w:type="spellStart"/>
       <w:r>
         <w:rPr>
           <w:sz w:val="40"/>
@@ -2988,6 +3842,7 @@
         </w:rPr>
         <w:t>api</w:t>
       </w:r>
+      <w:proofErr w:type="spellEnd"/>
       <w:r>
         <w:rPr>
           <w:sz w:val="40"/>
@@ -3118,6 +3973,7 @@
         </w:rPr>
         <w:t>/</w:t>
       </w:r>
+      <w:proofErr w:type="spellStart"/>
       <w:r>
         <w:rPr>
           <w:sz w:val="40"/>
@@ -3126,6 +3982,7 @@
         </w:rPr>
         <w:t>api</w:t>
       </w:r>
+      <w:proofErr w:type="spellEnd"/>
       <w:r>
         <w:rPr>
           <w:sz w:val="40"/>
@@ -3270,6 +4127,7 @@
         </w:rPr>
         <w:t>/</w:t>
       </w:r>
+      <w:proofErr w:type="spellStart"/>
       <w:r>
         <w:rPr>
           <w:sz w:val="40"/>
@@ -3278,6 +4136,7 @@
         </w:rPr>
         <w:t>api</w:t>
       </w:r>
+      <w:proofErr w:type="spellEnd"/>
       <w:r>
         <w:rPr>
           <w:sz w:val="40"/>
@@ -3401,6 +4260,7 @@
         </w:rPr>
         <w:t>/</w:t>
       </w:r>
+      <w:proofErr w:type="spellStart"/>
       <w:r>
         <w:rPr>
           <w:sz w:val="40"/>
@@ -3409,6 +4269,7 @@
         </w:rPr>
         <w:t>api</w:t>
       </w:r>
+      <w:proofErr w:type="spellEnd"/>
       <w:r>
         <w:rPr>
           <w:sz w:val="40"/>
@@ -3532,6 +4393,7 @@
         </w:rPr>
         <w:t>/</w:t>
       </w:r>
+      <w:proofErr w:type="spellStart"/>
       <w:r>
         <w:rPr>
           <w:sz w:val="40"/>
@@ -3540,6 +4402,7 @@
         </w:rPr>
         <w:t>api</w:t>
       </w:r>
+      <w:proofErr w:type="spellEnd"/>
       <w:r>
         <w:rPr>
           <w:sz w:val="40"/>
@@ -3670,7 +4533,61 @@
           <w:szCs w:val="40"/>
           <w:lang w:val="en-US"/>
         </w:rPr>
-        <w:t xml:space="preserve">/api/add_product/&lt;id:int&gt; - </w:t>
+        <w:t>/</w:t>
+      </w:r>
+      <w:proofErr w:type="spellStart"/>
+      <w:r>
+        <w:rPr>
+          <w:sz w:val="40"/>
+          <w:szCs w:val="40"/>
+          <w:lang w:val="en-US"/>
+        </w:rPr>
+        <w:t>api</w:t>
+      </w:r>
+      <w:proofErr w:type="spellEnd"/>
+      <w:r>
+        <w:rPr>
+          <w:sz w:val="40"/>
+          <w:szCs w:val="40"/>
+          <w:lang w:val="en-US"/>
+        </w:rPr>
+        <w:t>/</w:t>
+      </w:r>
+      <w:proofErr w:type="spellStart"/>
+      <w:r>
+        <w:rPr>
+          <w:sz w:val="40"/>
+          <w:szCs w:val="40"/>
+          <w:lang w:val="en-US"/>
+        </w:rPr>
+        <w:t>add_product</w:t>
+      </w:r>
+      <w:proofErr w:type="spellEnd"/>
+      <w:r>
+        <w:rPr>
+          <w:sz w:val="40"/>
+          <w:szCs w:val="40"/>
+          <w:lang w:val="en-US"/>
+        </w:rPr>
+        <w:t>/&lt;</w:t>
+      </w:r>
+      <w:proofErr w:type="spellStart"/>
+      <w:r>
+        <w:rPr>
+          <w:sz w:val="40"/>
+          <w:szCs w:val="40"/>
+          <w:lang w:val="en-US"/>
+        </w:rPr>
+        <w:t>id:int</w:t>
+      </w:r>
+      <w:proofErr w:type="spellEnd"/>
+      <w:r>
+        <w:rPr>
+          <w:sz w:val="40"/>
+          <w:szCs w:val="40"/>
+          <w:lang w:val="en-US"/>
+        </w:rPr>
+        <w:t xml:space="preserve">&gt; - </w:t>
       </w:r>
       <w:r>
         <w:rPr>
@@ -3722,7 +4639,61 @@
           <w:szCs w:val="40"/>
           <w:lang w:val="en-US"/>
         </w:rPr>
-        <w:t xml:space="preserve">/api/edit_product/&lt;id:int&gt; - </w:t>
+        <w:t>/</w:t>
+      </w:r>
+      <w:proofErr w:type="spellStart"/>
+      <w:r>
+        <w:rPr>
+          <w:sz w:val="40"/>
+          <w:szCs w:val="40"/>
+          <w:lang w:val="en-US"/>
+        </w:rPr>
+        <w:t>api</w:t>
+      </w:r>
+      <w:proofErr w:type="spellEnd"/>
+      <w:r>
+        <w:rPr>
+          <w:sz w:val="40"/>
+          <w:szCs w:val="40"/>
+          <w:lang w:val="en-US"/>
+        </w:rPr>
+        <w:t>/</w:t>
+      </w:r>
+      <w:proofErr w:type="spellStart"/>
+      <w:r>
+        <w:rPr>
+          <w:sz w:val="40"/>
+          <w:szCs w:val="40"/>
+          <w:lang w:val="en-US"/>
+        </w:rPr>
+        <w:t>edit_product</w:t>
+      </w:r>
+      <w:proofErr w:type="spellEnd"/>
+      <w:r>
+        <w:rPr>
+          <w:sz w:val="40"/>
+          <w:szCs w:val="40"/>
+          <w:lang w:val="en-US"/>
+        </w:rPr>
+        <w:t>/&lt;</w:t>
+      </w:r>
+      <w:proofErr w:type="spellStart"/>
+      <w:r>
+        <w:rPr>
+          <w:sz w:val="40"/>
+          <w:szCs w:val="40"/>
+          <w:lang w:val="en-US"/>
+        </w:rPr>
+        <w:t>id:int</w:t>
+      </w:r>
+      <w:proofErr w:type="spellEnd"/>
+      <w:r>
+        <w:rPr>
+          <w:sz w:val="40"/>
+          <w:szCs w:val="40"/>
+          <w:lang w:val="en-US"/>
+        </w:rPr>
+        <w:t xml:space="preserve">&gt; - </w:t>
       </w:r>
       <w:r>
         <w:rPr>
@@ -3774,7 +4745,61 @@
           <w:szCs w:val="40"/>
           <w:lang w:val="en-US"/>
         </w:rPr>
-        <w:t xml:space="preserve">/api/delete_product/&lt;id:int&gt; - </w:t>
+        <w:t>/</w:t>
+      </w:r>
+      <w:proofErr w:type="spellStart"/>
+      <w:r>
+        <w:rPr>
+          <w:sz w:val="40"/>
+          <w:szCs w:val="40"/>
+          <w:lang w:val="en-US"/>
+        </w:rPr>
+        <w:t>api</w:t>
+      </w:r>
+      <w:proofErr w:type="spellEnd"/>
+      <w:r>
+        <w:rPr>
+          <w:sz w:val="40"/>
+          <w:szCs w:val="40"/>
+          <w:lang w:val="en-US"/>
+        </w:rPr>
+        <w:t>/</w:t>
+      </w:r>
+      <w:proofErr w:type="spellStart"/>
+      <w:r>
+        <w:rPr>
+          <w:sz w:val="40"/>
+          <w:szCs w:val="40"/>
+          <w:lang w:val="en-US"/>
+        </w:rPr>
+        <w:t>delete_product</w:t>
+      </w:r>
+      <w:proofErr w:type="spellEnd"/>
+      <w:r>
+        <w:rPr>
+          <w:sz w:val="40"/>
+          <w:szCs w:val="40"/>
+          <w:lang w:val="en-US"/>
+        </w:rPr>
+        <w:t>/&lt;</w:t>
+      </w:r>
+      <w:proofErr w:type="spellStart"/>
+      <w:r>
+        <w:rPr>
+          <w:sz w:val="40"/>
+          <w:szCs w:val="40"/>
+          <w:lang w:val="en-US"/>
+        </w:rPr>
+        <w:t>id:int</w:t>
+      </w:r>
+      <w:proofErr w:type="spellEnd"/>
+      <w:r>
+        <w:rPr>
+          <w:sz w:val="40"/>
+          <w:szCs w:val="40"/>
+          <w:lang w:val="en-US"/>
+        </w:rPr>
+        <w:t xml:space="preserve">&gt; - </w:t>
       </w:r>
       <w:r>
         <w:rPr>
@@ -3834,7 +4859,61 @@
           <w:szCs w:val="40"/>
           <w:lang w:val="en-US"/>
         </w:rPr>
-        <w:t xml:space="preserve">/api/get_products/&lt;id:int&gt; - </w:t>
+        <w:t>/</w:t>
+      </w:r>
+      <w:proofErr w:type="spellStart"/>
+      <w:r>
+        <w:rPr>
+          <w:sz w:val="40"/>
+          <w:szCs w:val="40"/>
+          <w:lang w:val="en-US"/>
+        </w:rPr>
+        <w:t>api</w:t>
+      </w:r>
+      <w:proofErr w:type="spellEnd"/>
+      <w:r>
+        <w:rPr>
+          <w:sz w:val="40"/>
+          <w:szCs w:val="40"/>
+          <w:lang w:val="en-US"/>
+        </w:rPr>
+        <w:t>/</w:t>
+      </w:r>
+      <w:proofErr w:type="spellStart"/>
+      <w:r>
+        <w:rPr>
+          <w:sz w:val="40"/>
+          <w:szCs w:val="40"/>
+          <w:lang w:val="en-US"/>
+        </w:rPr>
+        <w:t>get_products</w:t>
+      </w:r>
+      <w:proofErr w:type="spellEnd"/>
+      <w:r>
+        <w:rPr>
+          <w:sz w:val="40"/>
+          <w:szCs w:val="40"/>
+          <w:lang w:val="en-US"/>
+        </w:rPr>
+        <w:t>/&lt;</w:t>
+      </w:r>
+      <w:proofErr w:type="spellStart"/>
+      <w:r>
+        <w:rPr>
+          <w:sz w:val="40"/>
+          <w:szCs w:val="40"/>
+          <w:lang w:val="en-US"/>
+        </w:rPr>
+        <w:t>id:int</w:t>
+      </w:r>
+      <w:proofErr w:type="spellEnd"/>
+      <w:r>
+        <w:rPr>
+          <w:sz w:val="40"/>
+          <w:szCs w:val="40"/>
+          <w:lang w:val="en-US"/>
+        </w:rPr>
+        <w:t xml:space="preserve">&gt; - </w:t>
       </w:r>
       <w:r>
         <w:rPr>
@@ -3907,8 +4986,10 @@
           <w:sz w:val="40"/>
           <w:szCs w:val="40"/>
         </w:rPr>
+        <w:lastRenderedPageBreak/>
         <w:t>/</w:t>
       </w:r>
+      <w:proofErr w:type="spellStart"/>
       <w:r>
         <w:rPr>
           <w:sz w:val="40"/>
@@ -3917,6 +4998,7 @@
         </w:rPr>
         <w:t>api</w:t>
       </w:r>
+      <w:proofErr w:type="spellEnd"/>
       <w:r>
         <w:rPr>
           <w:sz w:val="40"/>
@@ -4047,6 +5129,7 @@
         </w:rPr>
         <w:t>/</w:t>
       </w:r>
+      <w:proofErr w:type="spellStart"/>
       <w:r>
         <w:rPr>
           <w:sz w:val="40"/>
@@ -4055,6 +5138,7 @@
         </w:rPr>
         <w:t>api</w:t>
       </w:r>
+      <w:proofErr w:type="spellEnd"/>
       <w:r>
         <w:rPr>
           <w:sz w:val="40"/>
@@ -4199,6 +5283,7 @@
         </w:rPr>
         <w:t>/</w:t>
       </w:r>
+      <w:proofErr w:type="spellStart"/>
       <w:r>
         <w:rPr>
           <w:sz w:val="40"/>
@@ -4207,6 +5292,7 @@
         </w:rPr>
         <w:t>api</w:t>
       </w:r>
+      <w:proofErr w:type="spellEnd"/>
       <w:r>
         <w:rPr>
           <w:sz w:val="40"/>
@@ -4330,6 +5416,7 @@
         </w:rPr>
         <w:t>/</w:t>
       </w:r>
+      <w:proofErr w:type="spellStart"/>
       <w:r>
         <w:rPr>
           <w:sz w:val="40"/>
@@ -4338,6 +5425,7 @@
         </w:rPr>
         <w:t>api</w:t>
       </w:r>
+      <w:proofErr w:type="spellEnd"/>
       <w:r>
         <w:rPr>
           <w:sz w:val="40"/>
@@ -4480,9 +5568,9 @@
           <w:sz w:val="40"/>
           <w:szCs w:val="40"/>
         </w:rPr>
-        <w:lastRenderedPageBreak/>
         <w:t>/</w:t>
       </w:r>
+      <w:proofErr w:type="spellStart"/>
       <w:r>
         <w:rPr>
           <w:sz w:val="40"/>
@@ -4491,6 +5579,7 @@
         </w:rPr>
         <w:t>api</w:t>
       </w:r>
+      <w:proofErr w:type="spellEnd"/>
       <w:r>
         <w:rPr>
           <w:sz w:val="40"/>
@@ -4658,6 +5747,7 @@
         </w:rPr>
         <w:t xml:space="preserve">, </w:t>
       </w:r>
+      <w:proofErr w:type="spellStart"/>
       <w:r>
         <w:rPr>
           <w:sz w:val="40"/>
@@ -4666,6 +5756,7 @@
         </w:rPr>
         <w:t>api</w:t>
       </w:r>
+      <w:proofErr w:type="spellEnd"/>
       <w:r>
         <w:rPr>
           <w:sz w:val="40"/>
